--- a/homwork/Individual Practical.docx
+++ b/homwork/Individual Practical.docx
@@ -7,7 +7,13 @@
         <w:pStyle w:val="a3"/>
       </w:pPr>
       <w:r>
-        <w:t xml:space="preserve">Individual Practical </w:t>
+        <w:rPr>
+          <w:sz w:val="40"/>
+        </w:rPr>
+        <w:t>Individual Practical</w:t>
+      </w:r>
+      <w:r>
+        <w:t xml:space="preserve"> </w:t>
       </w:r>
     </w:p>
     <w:p>
@@ -93,7 +99,7 @@
       <w:pPr>
         <w:widowControl/>
         <w:rPr>
-          <w:rFonts w:ascii="Arial" w:eastAsia="宋体" w:hAnsi="Arial" w:cs="Arial" w:hint="eastAsia"/>
+          <w:rFonts w:ascii="Arial" w:eastAsia="宋体" w:hAnsi="Arial" w:cs="Arial"/>
           <w:kern w:val="0"/>
           <w:sz w:val="30"/>
           <w:szCs w:val="30"/>
@@ -110,7 +116,6 @@
         <w:tblCellMar>
           <w:top w:w="13" w:type="dxa"/>
           <w:left w:w="105" w:type="dxa"/>
-          <w:bottom w:w="0" w:type="dxa"/>
           <w:right w:w="78" w:type="dxa"/>
         </w:tblCellMar>
         <w:tblLook w:val="04A0" w:firstRow="1" w:lastRow="0" w:firstColumn="1" w:lastColumn="0" w:noHBand="0" w:noVBand="1"/>
@@ -326,7 +331,7 @@
               <w:spacing w:line="239" w:lineRule="auto"/>
               <w:jc w:val="center"/>
               <w:rPr>
-                <w:rFonts w:ascii="GulimChe" w:eastAsia="GulimChe" w:hAnsi="GulimChe" w:cs="Arial" w:hint="eastAsia"/>
+                <w:rFonts w:ascii="GulimChe" w:eastAsia="GulimChe" w:hAnsi="GulimChe" w:cs="Arial"/>
                 <w:b/>
                 <w:sz w:val="24"/>
               </w:rPr>
@@ -493,7 +498,7 @@
             <w:pPr>
               <w:jc w:val="center"/>
               <w:rPr>
-                <w:rFonts w:ascii="FangSong" w:eastAsia="FangSong" w:hAnsi="FangSong" w:cs="Arial" w:hint="eastAsia"/>
+                <w:rFonts w:ascii="FangSong" w:eastAsia="FangSong" w:hAnsi="FangSong" w:cs="Arial"/>
                 <w:sz w:val="24"/>
               </w:rPr>
             </w:pPr>
@@ -657,7 +662,7 @@
             <w:pPr>
               <w:jc w:val="center"/>
               <w:rPr>
-                <w:rFonts w:ascii="FangSong" w:eastAsia="FangSong" w:hAnsi="FangSong" w:cs="Arial" w:hint="eastAsia"/>
+                <w:rFonts w:ascii="FangSong" w:eastAsia="FangSong" w:hAnsi="FangSong" w:cs="Arial"/>
                 <w:sz w:val="24"/>
               </w:rPr>
             </w:pPr>
@@ -821,7 +826,7 @@
             <w:pPr>
               <w:jc w:val="center"/>
               <w:rPr>
-                <w:rFonts w:ascii="FangSong" w:eastAsia="FangSong" w:hAnsi="FangSong" w:cs="Arial" w:hint="eastAsia"/>
+                <w:rFonts w:ascii="FangSong" w:eastAsia="FangSong" w:hAnsi="FangSong" w:cs="Arial"/>
                 <w:sz w:val="24"/>
               </w:rPr>
             </w:pPr>
@@ -985,7 +990,7 @@
             <w:pPr>
               <w:jc w:val="center"/>
               <w:rPr>
-                <w:rFonts w:ascii="FangSong" w:eastAsia="FangSong" w:hAnsi="FangSong" w:cs="Arial" w:hint="eastAsia"/>
+                <w:rFonts w:ascii="FangSong" w:eastAsia="FangSong" w:hAnsi="FangSong" w:cs="Arial"/>
                 <w:sz w:val="24"/>
               </w:rPr>
             </w:pPr>
@@ -1149,7 +1154,7 @@
             <w:pPr>
               <w:jc w:val="center"/>
               <w:rPr>
-                <w:rFonts w:ascii="FangSong" w:eastAsia="FangSong" w:hAnsi="FangSong" w:cs="Arial" w:hint="eastAsia"/>
+                <w:rFonts w:ascii="FangSong" w:eastAsia="FangSong" w:hAnsi="FangSong" w:cs="Arial"/>
                 <w:sz w:val="24"/>
               </w:rPr>
             </w:pPr>
@@ -1313,7 +1318,7 @@
             <w:pPr>
               <w:jc w:val="center"/>
               <w:rPr>
-                <w:rFonts w:ascii="FangSong" w:eastAsia="FangSong" w:hAnsi="FangSong" w:cs="Arial" w:hint="eastAsia"/>
+                <w:rFonts w:ascii="FangSong" w:eastAsia="FangSong" w:hAnsi="FangSong" w:cs="Arial"/>
                 <w:sz w:val="24"/>
               </w:rPr>
             </w:pPr>
@@ -1477,7 +1482,7 @@
             <w:pPr>
               <w:jc w:val="center"/>
               <w:rPr>
-                <w:rFonts w:ascii="FangSong" w:eastAsia="FangSong" w:hAnsi="FangSong" w:cs="Arial" w:hint="eastAsia"/>
+                <w:rFonts w:ascii="FangSong" w:eastAsia="FangSong" w:hAnsi="FangSong" w:cs="Arial"/>
                 <w:sz w:val="24"/>
               </w:rPr>
             </w:pPr>
@@ -1641,7 +1646,7 @@
             <w:pPr>
               <w:jc w:val="center"/>
               <w:rPr>
-                <w:rFonts w:ascii="FangSong" w:eastAsia="FangSong" w:hAnsi="FangSong" w:cs="Arial" w:hint="eastAsia"/>
+                <w:rFonts w:ascii="FangSong" w:eastAsia="FangSong" w:hAnsi="FangSong" w:cs="Arial"/>
                 <w:sz w:val="24"/>
               </w:rPr>
             </w:pPr>
@@ -1805,7 +1810,7 @@
             <w:pPr>
               <w:jc w:val="center"/>
               <w:rPr>
-                <w:rFonts w:ascii="FangSong" w:eastAsia="FangSong" w:hAnsi="FangSong" w:cs="Arial" w:hint="eastAsia"/>
+                <w:rFonts w:ascii="FangSong" w:eastAsia="FangSong" w:hAnsi="FangSong" w:cs="Arial"/>
                 <w:sz w:val="24"/>
               </w:rPr>
             </w:pPr>
@@ -1969,7 +1974,7 @@
             <w:pPr>
               <w:jc w:val="center"/>
               <w:rPr>
-                <w:rFonts w:ascii="FangSong" w:eastAsia="FangSong" w:hAnsi="FangSong" w:cs="Arial" w:hint="eastAsia"/>
+                <w:rFonts w:ascii="FangSong" w:eastAsia="FangSong" w:hAnsi="FangSong" w:cs="Arial"/>
                 <w:sz w:val="24"/>
               </w:rPr>
             </w:pPr>
@@ -2034,7 +2039,7 @@
             <w:pPr>
               <w:widowControl/>
               <w:rPr>
-                <w:rFonts w:ascii="Arial" w:eastAsia="宋体" w:hAnsi="Arial" w:cs="Arial" w:hint="eastAsia"/>
+                <w:rFonts w:ascii="Arial" w:eastAsia="宋体" w:hAnsi="Arial" w:cs="Arial"/>
                 <w:kern w:val="0"/>
                 <w:sz w:val="24"/>
                 <w:szCs w:val="30"/>
@@ -2051,7 +2056,7 @@
             <w:pPr>
               <w:widowControl/>
               <w:rPr>
-                <w:rFonts w:ascii="Arial" w:eastAsia="宋体" w:hAnsi="Arial" w:cs="Arial" w:hint="eastAsia"/>
+                <w:rFonts w:ascii="Arial" w:eastAsia="宋体" w:hAnsi="Arial" w:cs="Arial"/>
                 <w:kern w:val="0"/>
                 <w:sz w:val="24"/>
                 <w:szCs w:val="30"/>
@@ -2089,7 +2094,7 @@
             <w:pPr>
               <w:widowControl/>
               <w:rPr>
-                <w:rFonts w:ascii="Arial" w:eastAsia="宋体" w:hAnsi="Arial" w:cs="Arial" w:hint="eastAsia"/>
+                <w:rFonts w:ascii="Arial" w:eastAsia="宋体" w:hAnsi="Arial" w:cs="Arial"/>
                 <w:kern w:val="0"/>
                 <w:sz w:val="24"/>
                 <w:szCs w:val="30"/>
@@ -2105,7 +2110,7 @@
             <w:pPr>
               <w:widowControl/>
               <w:rPr>
-                <w:rFonts w:ascii="Arial" w:eastAsia="宋体" w:hAnsi="Arial" w:cs="Arial" w:hint="eastAsia"/>
+                <w:rFonts w:ascii="Arial" w:eastAsia="宋体" w:hAnsi="Arial" w:cs="Arial"/>
                 <w:kern w:val="0"/>
                 <w:sz w:val="24"/>
                 <w:szCs w:val="30"/>
@@ -2139,7 +2144,7 @@
             <w:pPr>
               <w:widowControl/>
               <w:rPr>
-                <w:rFonts w:ascii="Arial" w:eastAsia="宋体" w:hAnsi="Arial" w:cs="Arial" w:hint="eastAsia"/>
+                <w:rFonts w:ascii="Arial" w:eastAsia="宋体" w:hAnsi="Arial" w:cs="Arial"/>
                 <w:kern w:val="0"/>
                 <w:sz w:val="24"/>
                 <w:szCs w:val="30"/>
@@ -2176,19 +2181,19 @@
             <w:pPr>
               <w:widowControl/>
               <w:rPr>
-                <w:rFonts w:ascii="Arial" w:eastAsia="宋体" w:hAnsi="Arial" w:cs="Arial" w:hint="eastAsia"/>
-                <w:kern w:val="0"/>
-                <w:sz w:val="24"/>
-                <w:szCs w:val="30"/>
-              </w:rPr>
-            </w:pPr>
-            <w:r>
-              <w:rPr>
                 <w:rFonts w:ascii="Arial" w:eastAsia="宋体" w:hAnsi="Arial" w:cs="Arial"/>
                 <w:kern w:val="0"/>
                 <w:sz w:val="24"/>
                 <w:szCs w:val="30"/>
               </w:rPr>
+            </w:pPr>
+            <w:r>
+              <w:rPr>
+                <w:rFonts w:ascii="Arial" w:eastAsia="宋体" w:hAnsi="Arial" w:cs="Arial"/>
+                <w:kern w:val="0"/>
+                <w:sz w:val="24"/>
+                <w:szCs w:val="30"/>
+              </w:rPr>
               <w:t>Actual</w:t>
             </w:r>
           </w:p>
@@ -2201,7 +2206,7 @@
             <w:pPr>
               <w:widowControl/>
               <w:rPr>
-                <w:rFonts w:ascii="Arial" w:eastAsia="宋体" w:hAnsi="Arial" w:cs="Arial" w:hint="eastAsia"/>
+                <w:rFonts w:ascii="Arial" w:eastAsia="宋体" w:hAnsi="Arial" w:cs="Arial"/>
                 <w:kern w:val="0"/>
                 <w:sz w:val="24"/>
                 <w:szCs w:val="30"/>
@@ -2235,7 +2240,7 @@
             <w:pPr>
               <w:widowControl/>
               <w:rPr>
-                <w:rFonts w:ascii="Arial" w:eastAsia="宋体" w:hAnsi="Arial" w:cs="Arial" w:hint="eastAsia"/>
+                <w:rFonts w:ascii="Arial" w:eastAsia="宋体" w:hAnsi="Arial" w:cs="Arial"/>
                 <w:kern w:val="0"/>
                 <w:sz w:val="24"/>
                 <w:szCs w:val="30"/>
@@ -2269,7 +2274,7 @@
             <w:pPr>
               <w:widowControl/>
               <w:rPr>
-                <w:rFonts w:ascii="Arial" w:eastAsia="宋体" w:hAnsi="Arial" w:cs="Arial" w:hint="eastAsia"/>
+                <w:rFonts w:ascii="Arial" w:eastAsia="宋体" w:hAnsi="Arial" w:cs="Arial"/>
                 <w:kern w:val="0"/>
                 <w:sz w:val="24"/>
                 <w:szCs w:val="30"/>
@@ -2306,7 +2311,7 @@
             <w:pPr>
               <w:widowControl/>
               <w:rPr>
-                <w:rFonts w:ascii="Arial" w:eastAsia="宋体" w:hAnsi="Arial" w:cs="Arial" w:hint="eastAsia"/>
+                <w:rFonts w:ascii="Arial" w:eastAsia="宋体" w:hAnsi="Arial" w:cs="Arial"/>
                 <w:kern w:val="0"/>
                 <w:sz w:val="24"/>
                 <w:szCs w:val="30"/>
@@ -2322,7 +2327,7 @@
             <w:pPr>
               <w:widowControl/>
               <w:rPr>
-                <w:rFonts w:ascii="Arial" w:eastAsia="宋体" w:hAnsi="Arial" w:cs="Arial" w:hint="eastAsia"/>
+                <w:rFonts w:ascii="Arial" w:eastAsia="宋体" w:hAnsi="Arial" w:cs="Arial"/>
                 <w:kern w:val="0"/>
                 <w:sz w:val="24"/>
                 <w:szCs w:val="30"/>
@@ -2356,7 +2361,7 @@
             <w:pPr>
               <w:widowControl/>
               <w:rPr>
-                <w:rFonts w:ascii="Arial" w:eastAsia="宋体" w:hAnsi="Arial" w:cs="Arial" w:hint="eastAsia"/>
+                <w:rFonts w:ascii="Arial" w:eastAsia="宋体" w:hAnsi="Arial" w:cs="Arial"/>
                 <w:kern w:val="0"/>
                 <w:sz w:val="24"/>
                 <w:szCs w:val="30"/>
@@ -2390,7 +2395,7 @@
             <w:pPr>
               <w:widowControl/>
               <w:rPr>
-                <w:rFonts w:ascii="Arial" w:eastAsia="宋体" w:hAnsi="Arial" w:cs="Arial" w:hint="eastAsia"/>
+                <w:rFonts w:ascii="Arial" w:eastAsia="宋体" w:hAnsi="Arial" w:cs="Arial"/>
                 <w:kern w:val="0"/>
                 <w:sz w:val="24"/>
                 <w:szCs w:val="30"/>
@@ -2542,7 +2547,7 @@
       <w:pPr>
         <w:widowControl/>
         <w:rPr>
-          <w:rFonts w:ascii="Arial" w:eastAsia="宋体" w:hAnsi="Arial" w:cs="Arial" w:hint="eastAsia"/>
+          <w:rFonts w:ascii="Arial" w:eastAsia="宋体" w:hAnsi="Arial" w:cs="Arial"/>
           <w:kern w:val="0"/>
           <w:sz w:val="30"/>
           <w:szCs w:val="30"/>
@@ -2558,8 +2563,2367 @@
         <w:tab/>
         <w:t>FNR = FN/(FN+TP) = 50%</w:t>
       </w:r>
+    </w:p>
+    <w:p>
+      <w:r>
+        <w:br w:type="page"/>
+      </w:r>
+    </w:p>
+    <w:p>
+      <w:pPr>
+        <w:widowControl/>
+        <w:jc w:val="center"/>
+        <w:rPr>
+          <w:rFonts w:ascii="Arial" w:eastAsia="宋体" w:hAnsi="Arial" w:cs="Arial"/>
+          <w:kern w:val="0"/>
+          <w:sz w:val="30"/>
+          <w:szCs w:val="30"/>
+        </w:rPr>
+      </w:pPr>
+      <w:r>
+        <w:rPr>
+          <w:rFonts w:ascii="Arial" w:eastAsia="宋体" w:hAnsi="Arial" w:cs="Arial"/>
+          <w:kern w:val="0"/>
+          <w:sz w:val="30"/>
+          <w:szCs w:val="30"/>
+        </w:rPr>
+        <w:lastRenderedPageBreak/>
+        <w:t>P</w:t>
+      </w:r>
+      <w:r>
+        <w:rPr>
+          <w:rFonts w:ascii="Arial" w:eastAsia="宋体" w:hAnsi="Arial" w:cs="Arial" w:hint="eastAsia"/>
+          <w:kern w:val="0"/>
+          <w:sz w:val="30"/>
+          <w:szCs w:val="30"/>
+        </w:rPr>
+        <w:t>ractice</w:t>
+      </w:r>
+      <w:r>
+        <w:rPr>
+          <w:rFonts w:ascii="Arial" w:eastAsia="宋体" w:hAnsi="Arial" w:cs="Arial"/>
+          <w:kern w:val="0"/>
+          <w:sz w:val="30"/>
+          <w:szCs w:val="30"/>
+        </w:rPr>
+        <w:t xml:space="preserve"> 2</w:t>
+      </w:r>
+    </w:p>
+    <w:p>
+      <w:pPr>
+        <w:widowControl/>
+        <w:rPr>
+          <w:rFonts w:ascii="Arial" w:eastAsia="宋体" w:hAnsi="Arial" w:cs="Arial"/>
+          <w:kern w:val="0"/>
+          <w:sz w:val="30"/>
+          <w:szCs w:val="30"/>
+        </w:rPr>
+      </w:pPr>
+      <w:r>
+        <w:rPr>
+          <w:rFonts w:ascii="Arial" w:eastAsia="宋体" w:hAnsi="Arial" w:cs="Arial" w:hint="eastAsia"/>
+          <w:kern w:val="0"/>
+          <w:sz w:val="30"/>
+          <w:szCs w:val="30"/>
+        </w:rPr>
+        <w:t>1</w:t>
+      </w:r>
+      <w:r>
+        <w:rPr>
+          <w:rFonts w:ascii="Arial" w:eastAsia="宋体" w:hAnsi="Arial" w:cs="Arial"/>
+          <w:kern w:val="0"/>
+          <w:sz w:val="30"/>
+          <w:szCs w:val="30"/>
+        </w:rPr>
+        <w:t>.</w:t>
+      </w:r>
+    </w:p>
+    <w:tbl>
+      <w:tblPr>
+        <w:tblStyle w:val="a6"/>
+        <w:tblW w:w="0" w:type="auto"/>
+        <w:tblLook w:val="04A0" w:firstRow="1" w:lastRow="0" w:firstColumn="1" w:lastColumn="0" w:noHBand="0" w:noVBand="1"/>
+      </w:tblPr>
+      <w:tblGrid>
+        <w:gridCol w:w="1382"/>
+        <w:gridCol w:w="1382"/>
+        <w:gridCol w:w="1383"/>
+        <w:gridCol w:w="1383"/>
+        <w:gridCol w:w="1383"/>
+        <w:gridCol w:w="1383"/>
+      </w:tblGrid>
+      <w:tr>
+        <w:tc>
+          <w:tcPr>
+            <w:tcW w:w="1382" w:type="dxa"/>
+            <w:vAlign w:val="center"/>
+          </w:tcPr>
+          <w:p>
+            <w:pPr>
+              <w:widowControl/>
+              <w:jc w:val="center"/>
+              <w:rPr>
+                <w:rFonts w:ascii="Arial" w:eastAsia="宋体" w:hAnsi="Arial" w:cs="Arial" w:hint="eastAsia"/>
+                <w:kern w:val="0"/>
+                <w:sz w:val="30"/>
+                <w:szCs w:val="30"/>
+              </w:rPr>
+            </w:pPr>
+          </w:p>
+        </w:tc>
+        <w:tc>
+          <w:tcPr>
+            <w:tcW w:w="1382" w:type="dxa"/>
+            <w:vAlign w:val="center"/>
+          </w:tcPr>
+          <w:p>
+            <w:pPr>
+              <w:widowControl/>
+              <w:jc w:val="center"/>
+              <w:rPr>
+                <w:rFonts w:ascii="Arial" w:eastAsia="宋体" w:hAnsi="Arial" w:cs="Arial" w:hint="eastAsia"/>
+                <w:kern w:val="0"/>
+                <w:sz w:val="30"/>
+                <w:szCs w:val="30"/>
+              </w:rPr>
+            </w:pPr>
+            <w:r>
+              <w:rPr>
+                <w:rFonts w:ascii="Arial" w:eastAsia="宋体" w:hAnsi="Arial" w:cs="Arial" w:hint="eastAsia"/>
+                <w:kern w:val="0"/>
+                <w:sz w:val="30"/>
+                <w:szCs w:val="30"/>
+              </w:rPr>
+              <w:t>A</w:t>
+            </w:r>
+            <w:r>
+              <w:rPr>
+                <w:rFonts w:ascii="Arial" w:eastAsia="宋体" w:hAnsi="Arial" w:cs="Arial"/>
+                <w:kern w:val="0"/>
+                <w:sz w:val="30"/>
+                <w:szCs w:val="30"/>
+              </w:rPr>
+              <w:t>1</w:t>
+            </w:r>
+          </w:p>
+        </w:tc>
+        <w:tc>
+          <w:tcPr>
+            <w:tcW w:w="1383" w:type="dxa"/>
+            <w:vAlign w:val="center"/>
+          </w:tcPr>
+          <w:p>
+            <w:pPr>
+              <w:widowControl/>
+              <w:jc w:val="center"/>
+              <w:rPr>
+                <w:rFonts w:ascii="Arial" w:eastAsia="宋体" w:hAnsi="Arial" w:cs="Arial" w:hint="eastAsia"/>
+                <w:kern w:val="0"/>
+                <w:sz w:val="30"/>
+                <w:szCs w:val="30"/>
+              </w:rPr>
+            </w:pPr>
+            <w:r>
+              <w:rPr>
+                <w:rFonts w:ascii="Arial" w:eastAsia="宋体" w:hAnsi="Arial" w:cs="Arial" w:hint="eastAsia"/>
+                <w:kern w:val="0"/>
+                <w:sz w:val="30"/>
+                <w:szCs w:val="30"/>
+              </w:rPr>
+              <w:t>A</w:t>
+            </w:r>
+            <w:r>
+              <w:rPr>
+                <w:rFonts w:ascii="Arial" w:eastAsia="宋体" w:hAnsi="Arial" w:cs="Arial"/>
+                <w:kern w:val="0"/>
+                <w:sz w:val="30"/>
+                <w:szCs w:val="30"/>
+              </w:rPr>
+              <w:t>2</w:t>
+            </w:r>
+          </w:p>
+        </w:tc>
+        <w:tc>
+          <w:tcPr>
+            <w:tcW w:w="1383" w:type="dxa"/>
+            <w:vAlign w:val="center"/>
+          </w:tcPr>
+          <w:p>
+            <w:pPr>
+              <w:widowControl/>
+              <w:jc w:val="center"/>
+              <w:rPr>
+                <w:rFonts w:ascii="Arial" w:eastAsia="宋体" w:hAnsi="Arial" w:cs="Arial" w:hint="eastAsia"/>
+                <w:kern w:val="0"/>
+                <w:sz w:val="30"/>
+                <w:szCs w:val="30"/>
+              </w:rPr>
+            </w:pPr>
+            <w:r>
+              <w:rPr>
+                <w:rFonts w:ascii="Arial" w:eastAsia="宋体" w:hAnsi="Arial" w:cs="Arial" w:hint="eastAsia"/>
+                <w:kern w:val="0"/>
+                <w:sz w:val="30"/>
+                <w:szCs w:val="30"/>
+              </w:rPr>
+              <w:t>A</w:t>
+            </w:r>
+            <w:r>
+              <w:rPr>
+                <w:rFonts w:ascii="Arial" w:eastAsia="宋体" w:hAnsi="Arial" w:cs="Arial"/>
+                <w:kern w:val="0"/>
+                <w:sz w:val="30"/>
+                <w:szCs w:val="30"/>
+              </w:rPr>
+              <w:t>3</w:t>
+            </w:r>
+          </w:p>
+        </w:tc>
+        <w:tc>
+          <w:tcPr>
+            <w:tcW w:w="1383" w:type="dxa"/>
+            <w:vAlign w:val="center"/>
+          </w:tcPr>
+          <w:p>
+            <w:pPr>
+              <w:widowControl/>
+              <w:jc w:val="center"/>
+              <w:rPr>
+                <w:rFonts w:ascii="Arial" w:eastAsia="宋体" w:hAnsi="Arial" w:cs="Arial" w:hint="eastAsia"/>
+                <w:kern w:val="0"/>
+                <w:sz w:val="30"/>
+                <w:szCs w:val="30"/>
+              </w:rPr>
+            </w:pPr>
+            <w:r>
+              <w:rPr>
+                <w:rFonts w:ascii="Arial" w:eastAsia="宋体" w:hAnsi="Arial" w:cs="Arial" w:hint="eastAsia"/>
+                <w:kern w:val="0"/>
+                <w:sz w:val="30"/>
+                <w:szCs w:val="30"/>
+              </w:rPr>
+              <w:t>A</w:t>
+            </w:r>
+            <w:r>
+              <w:rPr>
+                <w:rFonts w:ascii="Arial" w:eastAsia="宋体" w:hAnsi="Arial" w:cs="Arial"/>
+                <w:kern w:val="0"/>
+                <w:sz w:val="30"/>
+                <w:szCs w:val="30"/>
+              </w:rPr>
+              <w:t>4</w:t>
+            </w:r>
+          </w:p>
+        </w:tc>
+        <w:tc>
+          <w:tcPr>
+            <w:tcW w:w="1383" w:type="dxa"/>
+            <w:vAlign w:val="center"/>
+          </w:tcPr>
+          <w:p>
+            <w:pPr>
+              <w:widowControl/>
+              <w:jc w:val="center"/>
+              <w:rPr>
+                <w:rFonts w:ascii="Arial" w:eastAsia="宋体" w:hAnsi="Arial" w:cs="Arial" w:hint="eastAsia"/>
+                <w:kern w:val="0"/>
+                <w:sz w:val="30"/>
+                <w:szCs w:val="30"/>
+              </w:rPr>
+            </w:pPr>
+            <w:r>
+              <w:rPr>
+                <w:rFonts w:ascii="Arial" w:eastAsia="宋体" w:hAnsi="Arial" w:cs="Arial" w:hint="eastAsia"/>
+                <w:kern w:val="0"/>
+                <w:sz w:val="30"/>
+                <w:szCs w:val="30"/>
+              </w:rPr>
+              <w:t>A</w:t>
+            </w:r>
+            <w:r>
+              <w:rPr>
+                <w:rFonts w:ascii="Arial" w:eastAsia="宋体" w:hAnsi="Arial" w:cs="Arial"/>
+                <w:kern w:val="0"/>
+                <w:sz w:val="30"/>
+                <w:szCs w:val="30"/>
+              </w:rPr>
+              <w:t>5</w:t>
+            </w:r>
+          </w:p>
+        </w:tc>
+      </w:tr>
+      <w:tr>
+        <w:tc>
+          <w:tcPr>
+            <w:tcW w:w="1382" w:type="dxa"/>
+            <w:vAlign w:val="center"/>
+          </w:tcPr>
+          <w:p>
+            <w:pPr>
+              <w:widowControl/>
+              <w:jc w:val="center"/>
+              <w:rPr>
+                <w:rFonts w:ascii="Arial" w:eastAsia="宋体" w:hAnsi="Arial" w:cs="Arial" w:hint="eastAsia"/>
+                <w:kern w:val="0"/>
+                <w:sz w:val="30"/>
+                <w:szCs w:val="30"/>
+              </w:rPr>
+            </w:pPr>
+            <w:r>
+              <w:rPr>
+                <w:rFonts w:ascii="Arial" w:eastAsia="宋体" w:hAnsi="Arial" w:cs="Arial" w:hint="eastAsia"/>
+                <w:kern w:val="0"/>
+                <w:sz w:val="30"/>
+                <w:szCs w:val="30"/>
+              </w:rPr>
+              <w:t>A</w:t>
+            </w:r>
+            <w:r>
+              <w:rPr>
+                <w:rFonts w:ascii="Arial" w:eastAsia="宋体" w:hAnsi="Arial" w:cs="Arial"/>
+                <w:kern w:val="0"/>
+                <w:sz w:val="30"/>
+                <w:szCs w:val="30"/>
+              </w:rPr>
+              <w:t>1</w:t>
+            </w:r>
+          </w:p>
+        </w:tc>
+        <w:tc>
+          <w:tcPr>
+            <w:tcW w:w="1382" w:type="dxa"/>
+            <w:vAlign w:val="center"/>
+          </w:tcPr>
+          <w:p>
+            <w:pPr>
+              <w:widowControl/>
+              <w:jc w:val="center"/>
+              <w:rPr>
+                <w:rFonts w:ascii="Arial" w:eastAsia="宋体" w:hAnsi="Arial" w:cs="Arial" w:hint="eastAsia"/>
+                <w:kern w:val="0"/>
+                <w:sz w:val="30"/>
+                <w:szCs w:val="30"/>
+              </w:rPr>
+            </w:pPr>
+            <w:r>
+              <w:rPr>
+                <w:rFonts w:ascii="Arial" w:eastAsia="宋体" w:hAnsi="Arial" w:cs="Arial" w:hint="eastAsia"/>
+                <w:kern w:val="0"/>
+                <w:sz w:val="30"/>
+                <w:szCs w:val="30"/>
+              </w:rPr>
+              <w:t>0</w:t>
+            </w:r>
+          </w:p>
+        </w:tc>
+        <w:tc>
+          <w:tcPr>
+            <w:tcW w:w="1383" w:type="dxa"/>
+            <w:vAlign w:val="center"/>
+          </w:tcPr>
+          <w:p>
+            <w:pPr>
+              <w:widowControl/>
+              <w:jc w:val="center"/>
+              <w:rPr>
+                <w:rFonts w:ascii="Arial" w:eastAsia="宋体" w:hAnsi="Arial" w:cs="Arial" w:hint="eastAsia"/>
+                <w:kern w:val="0"/>
+                <w:sz w:val="30"/>
+                <w:szCs w:val="30"/>
+              </w:rPr>
+            </w:pPr>
+            <m:oMathPara>
+              <m:oMath>
+                <m:r>
+                  <m:rPr>
+                    <m:sty m:val="p"/>
+                  </m:rPr>
+                  <w:rPr>
+                    <w:rFonts w:ascii="Cambria Math" w:eastAsia="宋体" w:hAnsi="Cambria Math" w:cs="Arial"/>
+                    <w:kern w:val="0"/>
+                    <w:sz w:val="30"/>
+                    <w:szCs w:val="30"/>
+                  </w:rPr>
+                  <m:t>√37</m:t>
+                </m:r>
+              </m:oMath>
+            </m:oMathPara>
+          </w:p>
+        </w:tc>
+        <w:tc>
+          <w:tcPr>
+            <w:tcW w:w="1383" w:type="dxa"/>
+            <w:vAlign w:val="center"/>
+          </w:tcPr>
+          <w:p>
+            <w:pPr>
+              <w:widowControl/>
+              <w:jc w:val="center"/>
+              <w:rPr>
+                <w:rFonts w:ascii="Arial" w:eastAsia="宋体" w:hAnsi="Arial" w:cs="Arial" w:hint="eastAsia"/>
+                <w:kern w:val="0"/>
+                <w:sz w:val="30"/>
+                <w:szCs w:val="30"/>
+              </w:rPr>
+            </w:pPr>
+            <m:oMath>
+              <m:r>
+                <m:rPr>
+                  <m:sty m:val="p"/>
+                </m:rPr>
+                <w:rPr>
+                  <w:rFonts w:ascii="Cambria Math" w:eastAsia="宋体" w:hAnsi="Cambria Math" w:cs="Arial"/>
+                  <w:kern w:val="0"/>
+                  <w:sz w:val="30"/>
+                  <w:szCs w:val="30"/>
+                </w:rPr>
+                <m:t>√</m:t>
+              </m:r>
+            </m:oMath>
+            <w:r>
+              <w:rPr>
+                <w:rFonts w:ascii="Arial" w:eastAsia="宋体" w:hAnsi="Arial" w:cs="Arial" w:hint="eastAsia"/>
+                <w:kern w:val="0"/>
+                <w:sz w:val="30"/>
+                <w:szCs w:val="30"/>
+              </w:rPr>
+              <w:t>1</w:t>
+            </w:r>
+            <w:r>
+              <w:rPr>
+                <w:rFonts w:ascii="Arial" w:eastAsia="宋体" w:hAnsi="Arial" w:cs="Arial"/>
+                <w:kern w:val="0"/>
+                <w:sz w:val="30"/>
+                <w:szCs w:val="30"/>
+              </w:rPr>
+              <w:t>8</w:t>
+            </w:r>
+          </w:p>
+        </w:tc>
+        <w:tc>
+          <w:tcPr>
+            <w:tcW w:w="1383" w:type="dxa"/>
+            <w:vAlign w:val="center"/>
+          </w:tcPr>
+          <w:p>
+            <w:pPr>
+              <w:widowControl/>
+              <w:jc w:val="center"/>
+              <w:rPr>
+                <w:rFonts w:ascii="Arial" w:eastAsia="宋体" w:hAnsi="Arial" w:cs="Arial" w:hint="eastAsia"/>
+                <w:kern w:val="0"/>
+                <w:sz w:val="30"/>
+                <w:szCs w:val="30"/>
+              </w:rPr>
+            </w:pPr>
+            <m:oMath>
+              <m:r>
+                <m:rPr>
+                  <m:sty m:val="p"/>
+                </m:rPr>
+                <w:rPr>
+                  <w:rFonts w:ascii="Cambria Math" w:eastAsia="宋体" w:hAnsi="Cambria Math" w:cs="Arial"/>
+                  <w:kern w:val="0"/>
+                  <w:sz w:val="30"/>
+                  <w:szCs w:val="30"/>
+                </w:rPr>
+                <m:t>√</m:t>
+              </m:r>
+            </m:oMath>
+            <w:r>
+              <w:rPr>
+                <w:rFonts w:ascii="Arial" w:eastAsia="宋体" w:hAnsi="Arial" w:cs="Arial" w:hint="eastAsia"/>
+                <w:kern w:val="0"/>
+                <w:sz w:val="30"/>
+                <w:szCs w:val="30"/>
+              </w:rPr>
+              <w:t>2</w:t>
+            </w:r>
+            <w:r>
+              <w:rPr>
+                <w:rFonts w:ascii="Arial" w:eastAsia="宋体" w:hAnsi="Arial" w:cs="Arial"/>
+                <w:kern w:val="0"/>
+                <w:sz w:val="30"/>
+                <w:szCs w:val="30"/>
+              </w:rPr>
+              <w:t>5</w:t>
+            </w:r>
+          </w:p>
+        </w:tc>
+        <w:tc>
+          <w:tcPr>
+            <w:tcW w:w="1383" w:type="dxa"/>
+            <w:vAlign w:val="center"/>
+          </w:tcPr>
+          <w:p>
+            <w:pPr>
+              <w:widowControl/>
+              <w:jc w:val="center"/>
+              <w:rPr>
+                <w:rFonts w:ascii="Arial" w:eastAsia="宋体" w:hAnsi="Arial" w:cs="Arial" w:hint="eastAsia"/>
+                <w:kern w:val="0"/>
+                <w:sz w:val="30"/>
+                <w:szCs w:val="30"/>
+              </w:rPr>
+            </w:pPr>
+            <m:oMath>
+              <m:r>
+                <m:rPr>
+                  <m:sty m:val="p"/>
+                </m:rPr>
+                <w:rPr>
+                  <w:rFonts w:ascii="Cambria Math" w:eastAsia="宋体" w:hAnsi="Cambria Math" w:cs="Arial"/>
+                  <w:kern w:val="0"/>
+                  <w:sz w:val="30"/>
+                  <w:szCs w:val="30"/>
+                </w:rPr>
+                <m:t>√</m:t>
+              </m:r>
+            </m:oMath>
+            <w:r>
+              <w:rPr>
+                <w:rFonts w:ascii="Arial" w:eastAsia="宋体" w:hAnsi="Arial" w:cs="Arial" w:hint="eastAsia"/>
+                <w:kern w:val="0"/>
+                <w:sz w:val="30"/>
+                <w:szCs w:val="30"/>
+              </w:rPr>
+              <w:t>2</w:t>
+            </w:r>
+            <w:r>
+              <w:rPr>
+                <w:rFonts w:ascii="Arial" w:eastAsia="宋体" w:hAnsi="Arial" w:cs="Arial"/>
+                <w:kern w:val="0"/>
+                <w:sz w:val="30"/>
+                <w:szCs w:val="30"/>
+              </w:rPr>
+              <w:t>0</w:t>
+            </w:r>
+          </w:p>
+        </w:tc>
+      </w:tr>
+      <w:tr>
+        <w:tc>
+          <w:tcPr>
+            <w:tcW w:w="1382" w:type="dxa"/>
+            <w:vAlign w:val="center"/>
+          </w:tcPr>
+          <w:p>
+            <w:pPr>
+              <w:widowControl/>
+              <w:jc w:val="center"/>
+              <w:rPr>
+                <w:rFonts w:ascii="Arial" w:eastAsia="宋体" w:hAnsi="Arial" w:cs="Arial" w:hint="eastAsia"/>
+                <w:kern w:val="0"/>
+                <w:sz w:val="30"/>
+                <w:szCs w:val="30"/>
+              </w:rPr>
+            </w:pPr>
+            <w:r>
+              <w:rPr>
+                <w:rFonts w:ascii="Arial" w:eastAsia="宋体" w:hAnsi="Arial" w:cs="Arial" w:hint="eastAsia"/>
+                <w:kern w:val="0"/>
+                <w:sz w:val="30"/>
+                <w:szCs w:val="30"/>
+              </w:rPr>
+              <w:t>A</w:t>
+            </w:r>
+            <w:r>
+              <w:rPr>
+                <w:rFonts w:ascii="Arial" w:eastAsia="宋体" w:hAnsi="Arial" w:cs="Arial"/>
+                <w:kern w:val="0"/>
+                <w:sz w:val="30"/>
+                <w:szCs w:val="30"/>
+              </w:rPr>
+              <w:t>2</w:t>
+            </w:r>
+          </w:p>
+        </w:tc>
+        <w:tc>
+          <w:tcPr>
+            <w:tcW w:w="1382" w:type="dxa"/>
+            <w:vAlign w:val="center"/>
+          </w:tcPr>
+          <w:p>
+            <w:pPr>
+              <w:widowControl/>
+              <w:jc w:val="center"/>
+              <w:rPr>
+                <w:rFonts w:ascii="Arial" w:eastAsia="宋体" w:hAnsi="Arial" w:cs="Arial" w:hint="eastAsia"/>
+                <w:kern w:val="0"/>
+                <w:sz w:val="30"/>
+                <w:szCs w:val="30"/>
+              </w:rPr>
+            </w:pPr>
+          </w:p>
+        </w:tc>
+        <w:tc>
+          <w:tcPr>
+            <w:tcW w:w="1383" w:type="dxa"/>
+            <w:vAlign w:val="center"/>
+          </w:tcPr>
+          <w:p>
+            <w:pPr>
+              <w:widowControl/>
+              <w:jc w:val="center"/>
+              <w:rPr>
+                <w:rFonts w:ascii="Arial" w:eastAsia="宋体" w:hAnsi="Arial" w:cs="Arial" w:hint="eastAsia"/>
+                <w:kern w:val="0"/>
+                <w:sz w:val="30"/>
+                <w:szCs w:val="30"/>
+              </w:rPr>
+            </w:pPr>
+            <w:r>
+              <w:rPr>
+                <w:rFonts w:ascii="Arial" w:eastAsia="宋体" w:hAnsi="Arial" w:cs="Arial" w:hint="eastAsia"/>
+                <w:kern w:val="0"/>
+                <w:sz w:val="30"/>
+                <w:szCs w:val="30"/>
+              </w:rPr>
+              <w:t>0</w:t>
+            </w:r>
+          </w:p>
+        </w:tc>
+        <w:tc>
+          <w:tcPr>
+            <w:tcW w:w="1383" w:type="dxa"/>
+            <w:vAlign w:val="center"/>
+          </w:tcPr>
+          <w:p>
+            <w:pPr>
+              <w:widowControl/>
+              <w:jc w:val="center"/>
+              <w:rPr>
+                <w:rFonts w:ascii="Arial" w:eastAsia="宋体" w:hAnsi="Arial" w:cs="Arial" w:hint="eastAsia"/>
+                <w:kern w:val="0"/>
+                <w:sz w:val="30"/>
+                <w:szCs w:val="30"/>
+              </w:rPr>
+            </w:pPr>
+            <m:oMath>
+              <m:r>
+                <m:rPr>
+                  <m:sty m:val="p"/>
+                </m:rPr>
+                <w:rPr>
+                  <w:rFonts w:ascii="Cambria Math" w:eastAsia="宋体" w:hAnsi="Cambria Math" w:cs="Arial"/>
+                  <w:kern w:val="0"/>
+                  <w:sz w:val="30"/>
+                  <w:szCs w:val="30"/>
+                </w:rPr>
+                <m:t>√</m:t>
+              </m:r>
+            </m:oMath>
+            <w:r>
+              <w:rPr>
+                <w:rFonts w:ascii="Arial" w:eastAsia="宋体" w:hAnsi="Arial" w:cs="Arial" w:hint="eastAsia"/>
+                <w:kern w:val="0"/>
+                <w:sz w:val="30"/>
+                <w:szCs w:val="30"/>
+              </w:rPr>
+              <w:t>2</w:t>
+            </w:r>
+            <w:r>
+              <w:rPr>
+                <w:rFonts w:ascii="Arial" w:eastAsia="宋体" w:hAnsi="Arial" w:cs="Arial"/>
+                <w:kern w:val="0"/>
+                <w:sz w:val="30"/>
+                <w:szCs w:val="30"/>
+              </w:rPr>
+              <w:t>5</w:t>
+            </w:r>
+          </w:p>
+        </w:tc>
+        <w:tc>
+          <w:tcPr>
+            <w:tcW w:w="1383" w:type="dxa"/>
+            <w:vAlign w:val="center"/>
+          </w:tcPr>
+          <w:p>
+            <w:pPr>
+              <w:widowControl/>
+              <w:jc w:val="center"/>
+              <w:rPr>
+                <w:rFonts w:ascii="Arial" w:eastAsia="宋体" w:hAnsi="Arial" w:cs="Arial" w:hint="eastAsia"/>
+                <w:kern w:val="0"/>
+                <w:sz w:val="30"/>
+                <w:szCs w:val="30"/>
+              </w:rPr>
+            </w:pPr>
+            <m:oMathPara>
+              <m:oMath>
+                <m:r>
+                  <m:rPr>
+                    <m:sty m:val="p"/>
+                  </m:rPr>
+                  <w:rPr>
+                    <w:rFonts w:ascii="Cambria Math" w:eastAsia="宋体" w:hAnsi="Cambria Math" w:cs="Arial"/>
+                    <w:kern w:val="0"/>
+                    <w:sz w:val="30"/>
+                    <w:szCs w:val="30"/>
+                  </w:rPr>
+                  <m:t>√</m:t>
+                </m:r>
+                <m:r>
+                  <m:rPr>
+                    <m:sty m:val="p"/>
+                  </m:rPr>
+                  <w:rPr>
+                    <w:rFonts w:ascii="Cambria Math" w:eastAsia="宋体" w:hAnsi="Cambria Math" w:cs="Arial"/>
+                    <w:kern w:val="0"/>
+                    <w:sz w:val="30"/>
+                    <w:szCs w:val="30"/>
+                  </w:rPr>
+                  <m:t>2</m:t>
+                </m:r>
+              </m:oMath>
+            </m:oMathPara>
+          </w:p>
+        </w:tc>
+        <w:tc>
+          <w:tcPr>
+            <w:tcW w:w="1383" w:type="dxa"/>
+            <w:vAlign w:val="center"/>
+          </w:tcPr>
+          <w:p>
+            <w:pPr>
+              <w:widowControl/>
+              <w:jc w:val="center"/>
+              <w:rPr>
+                <w:rFonts w:ascii="Arial" w:eastAsia="宋体" w:hAnsi="Arial" w:cs="Arial" w:hint="eastAsia"/>
+                <w:kern w:val="0"/>
+                <w:sz w:val="30"/>
+                <w:szCs w:val="30"/>
+              </w:rPr>
+            </w:pPr>
+            <m:oMathPara>
+              <m:oMath>
+                <m:r>
+                  <m:rPr>
+                    <m:sty m:val="p"/>
+                  </m:rPr>
+                  <w:rPr>
+                    <w:rFonts w:ascii="Cambria Math" w:eastAsia="宋体" w:hAnsi="Cambria Math" w:cs="Arial"/>
+                    <w:kern w:val="0"/>
+                    <w:sz w:val="30"/>
+                    <w:szCs w:val="30"/>
+                  </w:rPr>
+                  <m:t>√</m:t>
+                </m:r>
+                <m:r>
+                  <m:rPr>
+                    <m:sty m:val="p"/>
+                  </m:rPr>
+                  <w:rPr>
+                    <w:rFonts w:ascii="Cambria Math" w:eastAsia="宋体" w:hAnsi="Cambria Math" w:cs="Arial"/>
+                    <w:kern w:val="0"/>
+                    <w:sz w:val="30"/>
+                    <w:szCs w:val="30"/>
+                  </w:rPr>
+                  <m:t>41</m:t>
+                </m:r>
+              </m:oMath>
+            </m:oMathPara>
+          </w:p>
+        </w:tc>
+      </w:tr>
+      <w:tr>
+        <w:tc>
+          <w:tcPr>
+            <w:tcW w:w="1382" w:type="dxa"/>
+            <w:vAlign w:val="center"/>
+          </w:tcPr>
+          <w:p>
+            <w:pPr>
+              <w:widowControl/>
+              <w:jc w:val="center"/>
+              <w:rPr>
+                <w:rFonts w:ascii="Arial" w:eastAsia="宋体" w:hAnsi="Arial" w:cs="Arial" w:hint="eastAsia"/>
+                <w:kern w:val="0"/>
+                <w:sz w:val="30"/>
+                <w:szCs w:val="30"/>
+              </w:rPr>
+            </w:pPr>
+            <w:r>
+              <w:rPr>
+                <w:rFonts w:ascii="Arial" w:eastAsia="宋体" w:hAnsi="Arial" w:cs="Arial" w:hint="eastAsia"/>
+                <w:kern w:val="0"/>
+                <w:sz w:val="30"/>
+                <w:szCs w:val="30"/>
+              </w:rPr>
+              <w:t>A</w:t>
+            </w:r>
+            <w:r>
+              <w:rPr>
+                <w:rFonts w:ascii="Arial" w:eastAsia="宋体" w:hAnsi="Arial" w:cs="Arial"/>
+                <w:kern w:val="0"/>
+                <w:sz w:val="30"/>
+                <w:szCs w:val="30"/>
+              </w:rPr>
+              <w:t>3</w:t>
+            </w:r>
+          </w:p>
+        </w:tc>
+        <w:tc>
+          <w:tcPr>
+            <w:tcW w:w="1382" w:type="dxa"/>
+            <w:vAlign w:val="center"/>
+          </w:tcPr>
+          <w:p>
+            <w:pPr>
+              <w:widowControl/>
+              <w:jc w:val="center"/>
+              <w:rPr>
+                <w:rFonts w:ascii="Arial" w:eastAsia="宋体" w:hAnsi="Arial" w:cs="Arial" w:hint="eastAsia"/>
+                <w:kern w:val="0"/>
+                <w:sz w:val="30"/>
+                <w:szCs w:val="30"/>
+              </w:rPr>
+            </w:pPr>
+          </w:p>
+        </w:tc>
+        <w:tc>
+          <w:tcPr>
+            <w:tcW w:w="1383" w:type="dxa"/>
+            <w:vAlign w:val="center"/>
+          </w:tcPr>
+          <w:p>
+            <w:pPr>
+              <w:widowControl/>
+              <w:jc w:val="center"/>
+              <w:rPr>
+                <w:rFonts w:ascii="Arial" w:eastAsia="宋体" w:hAnsi="Arial" w:cs="Arial" w:hint="eastAsia"/>
+                <w:kern w:val="0"/>
+                <w:sz w:val="30"/>
+                <w:szCs w:val="30"/>
+              </w:rPr>
+            </w:pPr>
+          </w:p>
+        </w:tc>
+        <w:tc>
+          <w:tcPr>
+            <w:tcW w:w="1383" w:type="dxa"/>
+            <w:vAlign w:val="center"/>
+          </w:tcPr>
+          <w:p>
+            <w:pPr>
+              <w:widowControl/>
+              <w:jc w:val="center"/>
+              <w:rPr>
+                <w:rFonts w:ascii="Arial" w:eastAsia="宋体" w:hAnsi="Arial" w:cs="Arial" w:hint="eastAsia"/>
+                <w:kern w:val="0"/>
+                <w:sz w:val="30"/>
+                <w:szCs w:val="30"/>
+              </w:rPr>
+            </w:pPr>
+            <w:r>
+              <w:rPr>
+                <w:rFonts w:ascii="Arial" w:eastAsia="宋体" w:hAnsi="Arial" w:cs="Arial" w:hint="eastAsia"/>
+                <w:kern w:val="0"/>
+                <w:sz w:val="30"/>
+                <w:szCs w:val="30"/>
+              </w:rPr>
+              <w:t>0</w:t>
+            </w:r>
+          </w:p>
+        </w:tc>
+        <w:tc>
+          <w:tcPr>
+            <w:tcW w:w="1383" w:type="dxa"/>
+            <w:vAlign w:val="center"/>
+          </w:tcPr>
+          <w:p>
+            <w:pPr>
+              <w:widowControl/>
+              <w:jc w:val="center"/>
+              <w:rPr>
+                <w:rFonts w:ascii="Arial" w:eastAsia="宋体" w:hAnsi="Arial" w:cs="Arial" w:hint="eastAsia"/>
+                <w:kern w:val="0"/>
+                <w:sz w:val="30"/>
+                <w:szCs w:val="30"/>
+              </w:rPr>
+            </w:pPr>
+            <m:oMath>
+              <m:r>
+                <m:rPr>
+                  <m:sty m:val="p"/>
+                </m:rPr>
+                <w:rPr>
+                  <w:rFonts w:ascii="Cambria Math" w:eastAsia="宋体" w:hAnsi="Cambria Math" w:cs="Arial"/>
+                  <w:kern w:val="0"/>
+                  <w:sz w:val="30"/>
+                  <w:szCs w:val="30"/>
+                </w:rPr>
+                <m:t>√</m:t>
+              </m:r>
+            </m:oMath>
+            <w:r>
+              <w:rPr>
+                <w:rFonts w:ascii="Arial" w:eastAsia="宋体" w:hAnsi="Arial" w:cs="Arial" w:hint="eastAsia"/>
+                <w:kern w:val="0"/>
+                <w:sz w:val="30"/>
+                <w:szCs w:val="30"/>
+              </w:rPr>
+              <w:t>1</w:t>
+            </w:r>
+            <w:r>
+              <w:rPr>
+                <w:rFonts w:ascii="Arial" w:eastAsia="宋体" w:hAnsi="Arial" w:cs="Arial"/>
+                <w:kern w:val="0"/>
+                <w:sz w:val="30"/>
+                <w:szCs w:val="30"/>
+              </w:rPr>
+              <w:t>3</w:t>
+            </w:r>
+          </w:p>
+        </w:tc>
+        <w:tc>
+          <w:tcPr>
+            <w:tcW w:w="1383" w:type="dxa"/>
+            <w:vAlign w:val="center"/>
+          </w:tcPr>
+          <w:p>
+            <w:pPr>
+              <w:widowControl/>
+              <w:jc w:val="center"/>
+              <w:rPr>
+                <w:rFonts w:ascii="Arial" w:eastAsia="宋体" w:hAnsi="Arial" w:cs="Arial" w:hint="eastAsia"/>
+                <w:kern w:val="0"/>
+                <w:sz w:val="30"/>
+                <w:szCs w:val="30"/>
+              </w:rPr>
+            </w:pPr>
+            <m:oMath>
+              <m:r>
+                <m:rPr>
+                  <m:sty m:val="p"/>
+                </m:rPr>
+                <w:rPr>
+                  <w:rFonts w:ascii="Cambria Math" w:eastAsia="宋体" w:hAnsi="Cambria Math" w:cs="Arial"/>
+                  <w:kern w:val="0"/>
+                  <w:sz w:val="30"/>
+                  <w:szCs w:val="30"/>
+                </w:rPr>
+                <m:t>√</m:t>
+              </m:r>
+            </m:oMath>
+            <w:r>
+              <w:rPr>
+                <w:rFonts w:ascii="Arial" w:eastAsia="宋体" w:hAnsi="Arial" w:cs="Arial" w:hint="eastAsia"/>
+                <w:kern w:val="0"/>
+                <w:sz w:val="30"/>
+                <w:szCs w:val="30"/>
+              </w:rPr>
+              <w:t>2</w:t>
+            </w:r>
+          </w:p>
+        </w:tc>
+      </w:tr>
+      <w:tr>
+        <w:tc>
+          <w:tcPr>
+            <w:tcW w:w="1382" w:type="dxa"/>
+            <w:vAlign w:val="center"/>
+          </w:tcPr>
+          <w:p>
+            <w:pPr>
+              <w:widowControl/>
+              <w:jc w:val="center"/>
+              <w:rPr>
+                <w:rFonts w:ascii="Arial" w:eastAsia="宋体" w:hAnsi="Arial" w:cs="Arial" w:hint="eastAsia"/>
+                <w:kern w:val="0"/>
+                <w:sz w:val="30"/>
+                <w:szCs w:val="30"/>
+              </w:rPr>
+            </w:pPr>
+            <w:r>
+              <w:rPr>
+                <w:rFonts w:ascii="Arial" w:eastAsia="宋体" w:hAnsi="Arial" w:cs="Arial" w:hint="eastAsia"/>
+                <w:kern w:val="0"/>
+                <w:sz w:val="30"/>
+                <w:szCs w:val="30"/>
+              </w:rPr>
+              <w:t>A</w:t>
+            </w:r>
+            <w:r>
+              <w:rPr>
+                <w:rFonts w:ascii="Arial" w:eastAsia="宋体" w:hAnsi="Arial" w:cs="Arial"/>
+                <w:kern w:val="0"/>
+                <w:sz w:val="30"/>
+                <w:szCs w:val="30"/>
+              </w:rPr>
+              <w:t>4</w:t>
+            </w:r>
+          </w:p>
+        </w:tc>
+        <w:tc>
+          <w:tcPr>
+            <w:tcW w:w="1382" w:type="dxa"/>
+            <w:vAlign w:val="center"/>
+          </w:tcPr>
+          <w:p>
+            <w:pPr>
+              <w:widowControl/>
+              <w:jc w:val="center"/>
+              <w:rPr>
+                <w:rFonts w:ascii="Arial" w:eastAsia="宋体" w:hAnsi="Arial" w:cs="Arial" w:hint="eastAsia"/>
+                <w:kern w:val="0"/>
+                <w:sz w:val="30"/>
+                <w:szCs w:val="30"/>
+              </w:rPr>
+            </w:pPr>
+          </w:p>
+        </w:tc>
+        <w:tc>
+          <w:tcPr>
+            <w:tcW w:w="1383" w:type="dxa"/>
+            <w:vAlign w:val="center"/>
+          </w:tcPr>
+          <w:p>
+            <w:pPr>
+              <w:widowControl/>
+              <w:jc w:val="center"/>
+              <w:rPr>
+                <w:rFonts w:ascii="Arial" w:eastAsia="宋体" w:hAnsi="Arial" w:cs="Arial" w:hint="eastAsia"/>
+                <w:kern w:val="0"/>
+                <w:sz w:val="30"/>
+                <w:szCs w:val="30"/>
+              </w:rPr>
+            </w:pPr>
+          </w:p>
+        </w:tc>
+        <w:tc>
+          <w:tcPr>
+            <w:tcW w:w="1383" w:type="dxa"/>
+            <w:vAlign w:val="center"/>
+          </w:tcPr>
+          <w:p>
+            <w:pPr>
+              <w:widowControl/>
+              <w:jc w:val="center"/>
+              <w:rPr>
+                <w:rFonts w:ascii="Arial" w:eastAsia="宋体" w:hAnsi="Arial" w:cs="Arial" w:hint="eastAsia"/>
+                <w:kern w:val="0"/>
+                <w:sz w:val="30"/>
+                <w:szCs w:val="30"/>
+              </w:rPr>
+            </w:pPr>
+          </w:p>
+        </w:tc>
+        <w:tc>
+          <w:tcPr>
+            <w:tcW w:w="1383" w:type="dxa"/>
+            <w:vAlign w:val="center"/>
+          </w:tcPr>
+          <w:p>
+            <w:pPr>
+              <w:widowControl/>
+              <w:jc w:val="center"/>
+              <w:rPr>
+                <w:rFonts w:ascii="Arial" w:eastAsia="宋体" w:hAnsi="Arial" w:cs="Arial" w:hint="eastAsia"/>
+                <w:kern w:val="0"/>
+                <w:sz w:val="30"/>
+                <w:szCs w:val="30"/>
+              </w:rPr>
+            </w:pPr>
+            <w:r>
+              <w:rPr>
+                <w:rFonts w:ascii="Arial" w:eastAsia="宋体" w:hAnsi="Arial" w:cs="Arial" w:hint="eastAsia"/>
+                <w:kern w:val="0"/>
+                <w:sz w:val="30"/>
+                <w:szCs w:val="30"/>
+              </w:rPr>
+              <w:t>0</w:t>
+            </w:r>
+          </w:p>
+        </w:tc>
+        <w:tc>
+          <w:tcPr>
+            <w:tcW w:w="1383" w:type="dxa"/>
+            <w:vAlign w:val="center"/>
+          </w:tcPr>
+          <w:p>
+            <w:pPr>
+              <w:widowControl/>
+              <w:jc w:val="center"/>
+              <w:rPr>
+                <w:rFonts w:ascii="Arial" w:eastAsia="宋体" w:hAnsi="Arial" w:cs="Arial" w:hint="eastAsia"/>
+                <w:kern w:val="0"/>
+                <w:sz w:val="30"/>
+                <w:szCs w:val="30"/>
+              </w:rPr>
+            </w:pPr>
+            <m:oMathPara>
+              <m:oMath>
+                <m:r>
+                  <m:rPr>
+                    <m:sty m:val="p"/>
+                  </m:rPr>
+                  <w:rPr>
+                    <w:rFonts w:ascii="Cambria Math" w:eastAsia="宋体" w:hAnsi="Cambria Math" w:cs="Arial"/>
+                    <w:kern w:val="0"/>
+                    <w:sz w:val="30"/>
+                    <w:szCs w:val="30"/>
+                  </w:rPr>
+                  <m:t>√</m:t>
+                </m:r>
+                <m:r>
+                  <m:rPr>
+                    <m:sty m:val="p"/>
+                  </m:rPr>
+                  <w:rPr>
+                    <w:rFonts w:ascii="Cambria Math" w:eastAsia="宋体" w:hAnsi="Cambria Math" w:cs="Arial"/>
+                    <w:kern w:val="0"/>
+                    <w:sz w:val="30"/>
+                    <w:szCs w:val="30"/>
+                  </w:rPr>
+                  <m:t>25</m:t>
+                </m:r>
+              </m:oMath>
+            </m:oMathPara>
+          </w:p>
+        </w:tc>
+      </w:tr>
+      <w:tr>
+        <w:tc>
+          <w:tcPr>
+            <w:tcW w:w="1382" w:type="dxa"/>
+            <w:vAlign w:val="center"/>
+          </w:tcPr>
+          <w:p>
+            <w:pPr>
+              <w:widowControl/>
+              <w:jc w:val="center"/>
+              <w:rPr>
+                <w:rFonts w:ascii="Arial" w:eastAsia="宋体" w:hAnsi="Arial" w:cs="Arial" w:hint="eastAsia"/>
+                <w:kern w:val="0"/>
+                <w:sz w:val="30"/>
+                <w:szCs w:val="30"/>
+              </w:rPr>
+            </w:pPr>
+            <w:r>
+              <w:rPr>
+                <w:rFonts w:ascii="Arial" w:eastAsia="宋体" w:hAnsi="Arial" w:cs="Arial" w:hint="eastAsia"/>
+                <w:kern w:val="0"/>
+                <w:sz w:val="30"/>
+                <w:szCs w:val="30"/>
+              </w:rPr>
+              <w:t>A</w:t>
+            </w:r>
+            <w:r>
+              <w:rPr>
+                <w:rFonts w:ascii="Arial" w:eastAsia="宋体" w:hAnsi="Arial" w:cs="Arial"/>
+                <w:kern w:val="0"/>
+                <w:sz w:val="30"/>
+                <w:szCs w:val="30"/>
+              </w:rPr>
+              <w:t>5</w:t>
+            </w:r>
+          </w:p>
+        </w:tc>
+        <w:tc>
+          <w:tcPr>
+            <w:tcW w:w="1382" w:type="dxa"/>
+            <w:vAlign w:val="center"/>
+          </w:tcPr>
+          <w:p>
+            <w:pPr>
+              <w:widowControl/>
+              <w:jc w:val="center"/>
+              <w:rPr>
+                <w:rFonts w:ascii="Arial" w:eastAsia="宋体" w:hAnsi="Arial" w:cs="Arial" w:hint="eastAsia"/>
+                <w:kern w:val="0"/>
+                <w:sz w:val="30"/>
+                <w:szCs w:val="30"/>
+              </w:rPr>
+            </w:pPr>
+          </w:p>
+        </w:tc>
+        <w:tc>
+          <w:tcPr>
+            <w:tcW w:w="1383" w:type="dxa"/>
+            <w:vAlign w:val="center"/>
+          </w:tcPr>
+          <w:p>
+            <w:pPr>
+              <w:widowControl/>
+              <w:jc w:val="center"/>
+              <w:rPr>
+                <w:rFonts w:ascii="Arial" w:eastAsia="宋体" w:hAnsi="Arial" w:cs="Arial" w:hint="eastAsia"/>
+                <w:kern w:val="0"/>
+                <w:sz w:val="30"/>
+                <w:szCs w:val="30"/>
+              </w:rPr>
+            </w:pPr>
+          </w:p>
+        </w:tc>
+        <w:tc>
+          <w:tcPr>
+            <w:tcW w:w="1383" w:type="dxa"/>
+            <w:vAlign w:val="center"/>
+          </w:tcPr>
+          <w:p>
+            <w:pPr>
+              <w:widowControl/>
+              <w:jc w:val="center"/>
+              <w:rPr>
+                <w:rFonts w:ascii="Arial" w:eastAsia="宋体" w:hAnsi="Arial" w:cs="Arial" w:hint="eastAsia"/>
+                <w:kern w:val="0"/>
+                <w:sz w:val="30"/>
+                <w:szCs w:val="30"/>
+              </w:rPr>
+            </w:pPr>
+          </w:p>
+        </w:tc>
+        <w:tc>
+          <w:tcPr>
+            <w:tcW w:w="1383" w:type="dxa"/>
+            <w:vAlign w:val="center"/>
+          </w:tcPr>
+          <w:p>
+            <w:pPr>
+              <w:widowControl/>
+              <w:jc w:val="center"/>
+              <w:rPr>
+                <w:rFonts w:ascii="Arial" w:eastAsia="宋体" w:hAnsi="Arial" w:cs="Arial" w:hint="eastAsia"/>
+                <w:kern w:val="0"/>
+                <w:sz w:val="30"/>
+                <w:szCs w:val="30"/>
+              </w:rPr>
+            </w:pPr>
+          </w:p>
+        </w:tc>
+        <w:tc>
+          <w:tcPr>
+            <w:tcW w:w="1383" w:type="dxa"/>
+            <w:vAlign w:val="center"/>
+          </w:tcPr>
+          <w:p>
+            <w:pPr>
+              <w:widowControl/>
+              <w:jc w:val="center"/>
+              <w:rPr>
+                <w:rFonts w:ascii="Arial" w:eastAsia="宋体" w:hAnsi="Arial" w:cs="Arial" w:hint="eastAsia"/>
+                <w:kern w:val="0"/>
+                <w:sz w:val="30"/>
+                <w:szCs w:val="30"/>
+              </w:rPr>
+            </w:pPr>
+            <w:r>
+              <w:rPr>
+                <w:rFonts w:ascii="Arial" w:eastAsia="宋体" w:hAnsi="Arial" w:cs="Arial" w:hint="eastAsia"/>
+                <w:kern w:val="0"/>
+                <w:sz w:val="30"/>
+                <w:szCs w:val="30"/>
+              </w:rPr>
+              <w:t>0</w:t>
+            </w:r>
+          </w:p>
+        </w:tc>
+      </w:tr>
+    </w:tbl>
+    <w:p>
+      <w:pPr>
+        <w:widowControl/>
+        <w:rPr>
+          <w:rFonts w:ascii="Arial" w:eastAsia="宋体" w:hAnsi="Arial" w:cs="Arial"/>
+          <w:kern w:val="0"/>
+          <w:sz w:val="30"/>
+          <w:szCs w:val="30"/>
+        </w:rPr>
+      </w:pPr>
+      <w:r>
+        <w:rPr>
+          <w:rFonts w:ascii="Arial" w:eastAsia="宋体" w:hAnsi="Arial" w:cs="Arial" w:hint="eastAsia"/>
+          <w:kern w:val="0"/>
+          <w:sz w:val="30"/>
+          <w:szCs w:val="30"/>
+        </w:rPr>
+        <w:t>2</w:t>
+      </w:r>
+      <w:r>
+        <w:rPr>
+          <w:rFonts w:ascii="Arial" w:eastAsia="宋体" w:hAnsi="Arial" w:cs="Arial"/>
+          <w:kern w:val="0"/>
+          <w:sz w:val="30"/>
+          <w:szCs w:val="30"/>
+        </w:rPr>
+        <w:t>.</w:t>
+      </w:r>
+      <w:r>
+        <w:rPr>
+          <w:rFonts w:ascii="Arial" w:eastAsia="宋体" w:hAnsi="Arial" w:cs="Arial"/>
+          <w:kern w:val="0"/>
+          <w:sz w:val="30"/>
+          <w:szCs w:val="30"/>
+        </w:rPr>
+        <w:t xml:space="preserve"> </w:t>
+      </w:r>
+    </w:p>
+    <w:p>
+      <w:pPr>
+        <w:widowControl/>
+        <w:rPr>
+          <w:rFonts w:ascii="Arial" w:eastAsia="宋体" w:hAnsi="Arial" w:cs="Arial"/>
+          <w:kern w:val="0"/>
+          <w:sz w:val="30"/>
+          <w:szCs w:val="30"/>
+        </w:rPr>
+      </w:pPr>
+      <w:r>
+        <w:rPr>
+          <w:rFonts w:ascii="Arial" w:eastAsia="宋体" w:hAnsi="Arial" w:cs="Arial"/>
+          <w:kern w:val="0"/>
+          <w:sz w:val="30"/>
+          <w:szCs w:val="30"/>
+        </w:rPr>
+        <w:t xml:space="preserve">USE </w:t>
+      </w:r>
+      <w:r>
+        <w:rPr>
+          <w:rFonts w:ascii="Arial" w:eastAsia="宋体" w:hAnsi="Arial" w:cs="Arial" w:hint="eastAsia"/>
+          <w:kern w:val="0"/>
+          <w:sz w:val="30"/>
+          <w:szCs w:val="30"/>
+        </w:rPr>
+        <w:t>single</w:t>
+      </w:r>
+      <w:r>
+        <w:rPr>
+          <w:rFonts w:ascii="Arial" w:eastAsia="宋体" w:hAnsi="Arial" w:cs="Arial"/>
+          <w:kern w:val="0"/>
+          <w:sz w:val="30"/>
+          <w:szCs w:val="30"/>
+        </w:rPr>
+        <w:t>-distance</w:t>
+      </w:r>
       <w:bookmarkStart w:id="0" w:name="_GoBack"/>
       <w:bookmarkEnd w:id="0"/>
+    </w:p>
+    <w:p>
+      <w:pPr>
+        <w:widowControl/>
+        <w:rPr>
+          <w:rFonts w:ascii="Arial" w:eastAsia="宋体" w:hAnsi="Arial" w:cs="Arial"/>
+          <w:kern w:val="0"/>
+          <w:sz w:val="30"/>
+          <w:szCs w:val="30"/>
+        </w:rPr>
+      </w:pPr>
+      <w:r>
+        <w:rPr>
+          <w:rFonts w:ascii="Arial" w:eastAsia="宋体" w:hAnsi="Arial" w:cs="Arial"/>
+          <w:kern w:val="0"/>
+          <w:sz w:val="30"/>
+          <w:szCs w:val="30"/>
+        </w:rPr>
+        <w:t>(1) {A1} {A</w:t>
+      </w:r>
+      <w:proofErr w:type="gramStart"/>
+      <w:r>
+        <w:rPr>
+          <w:rFonts w:ascii="Arial" w:eastAsia="宋体" w:hAnsi="Arial" w:cs="Arial"/>
+          <w:kern w:val="0"/>
+          <w:sz w:val="30"/>
+          <w:szCs w:val="30"/>
+        </w:rPr>
+        <w:t>2,A</w:t>
+      </w:r>
+      <w:proofErr w:type="gramEnd"/>
+      <w:r>
+        <w:rPr>
+          <w:rFonts w:ascii="Arial" w:eastAsia="宋体" w:hAnsi="Arial" w:cs="Arial"/>
+          <w:kern w:val="0"/>
+          <w:sz w:val="30"/>
+          <w:szCs w:val="30"/>
+        </w:rPr>
+        <w:t>4},{A3,A5}</w:t>
+      </w:r>
+    </w:p>
+    <w:p>
+      <w:pPr>
+        <w:widowControl/>
+        <w:rPr>
+          <w:rFonts w:ascii="Arial" w:eastAsia="宋体" w:hAnsi="Arial" w:cs="Arial"/>
+          <w:kern w:val="0"/>
+          <w:sz w:val="30"/>
+          <w:szCs w:val="30"/>
+        </w:rPr>
+      </w:pPr>
+      <w:r>
+        <w:rPr>
+          <w:rFonts w:ascii="Arial" w:eastAsia="宋体" w:hAnsi="Arial" w:cs="Arial" w:hint="eastAsia"/>
+          <w:kern w:val="0"/>
+          <w:sz w:val="30"/>
+          <w:szCs w:val="30"/>
+        </w:rPr>
+        <w:t>(</w:t>
+      </w:r>
+      <w:r>
+        <w:rPr>
+          <w:rFonts w:ascii="Arial" w:eastAsia="宋体" w:hAnsi="Arial" w:cs="Arial"/>
+          <w:kern w:val="0"/>
+          <w:sz w:val="30"/>
+          <w:szCs w:val="30"/>
+        </w:rPr>
+        <w:t>2) {{A1</w:t>
+      </w:r>
+      <w:proofErr w:type="gramStart"/>
+      <w:r>
+        <w:rPr>
+          <w:rFonts w:ascii="Arial" w:eastAsia="宋体" w:hAnsi="Arial" w:cs="Arial"/>
+          <w:kern w:val="0"/>
+          <w:sz w:val="30"/>
+          <w:szCs w:val="30"/>
+        </w:rPr>
+        <w:t>},{</w:t>
+      </w:r>
+      <w:proofErr w:type="gramEnd"/>
+      <w:r>
+        <w:rPr>
+          <w:rFonts w:ascii="Arial" w:eastAsia="宋体" w:hAnsi="Arial" w:cs="Arial"/>
+          <w:kern w:val="0"/>
+          <w:sz w:val="30"/>
+          <w:szCs w:val="30"/>
+        </w:rPr>
+        <w:t>A3,A5}}, {A2,A4}</w:t>
+      </w:r>
+    </w:p>
+    <w:p>
+      <w:pPr>
+        <w:widowControl/>
+        <w:rPr>
+          <w:rFonts w:ascii="Arial" w:eastAsia="宋体" w:hAnsi="Arial" w:cs="Arial"/>
+          <w:kern w:val="0"/>
+          <w:sz w:val="30"/>
+          <w:szCs w:val="30"/>
+        </w:rPr>
+      </w:pPr>
+      <w:r>
+        <w:rPr>
+          <w:rFonts w:ascii="Arial" w:eastAsia="宋体" w:hAnsi="Arial" w:cs="Arial" w:hint="eastAsia"/>
+          <w:kern w:val="0"/>
+          <w:sz w:val="30"/>
+          <w:szCs w:val="30"/>
+        </w:rPr>
+        <w:t>(</w:t>
+      </w:r>
+      <w:r>
+        <w:rPr>
+          <w:rFonts w:ascii="Arial" w:eastAsia="宋体" w:hAnsi="Arial" w:cs="Arial"/>
+          <w:kern w:val="0"/>
+          <w:sz w:val="30"/>
+          <w:szCs w:val="30"/>
+        </w:rPr>
+        <w:t>3) {</w:t>
+      </w:r>
+      <w:r>
+        <w:rPr>
+          <w:rFonts w:ascii="Arial" w:eastAsia="宋体" w:hAnsi="Arial" w:cs="Arial"/>
+          <w:kern w:val="0"/>
+          <w:sz w:val="30"/>
+          <w:szCs w:val="30"/>
+        </w:rPr>
+        <w:t>{{A1</w:t>
+      </w:r>
+      <w:proofErr w:type="gramStart"/>
+      <w:r>
+        <w:rPr>
+          <w:rFonts w:ascii="Arial" w:eastAsia="宋体" w:hAnsi="Arial" w:cs="Arial"/>
+          <w:kern w:val="0"/>
+          <w:sz w:val="30"/>
+          <w:szCs w:val="30"/>
+        </w:rPr>
+        <w:t>},{</w:t>
+      </w:r>
+      <w:proofErr w:type="gramEnd"/>
+      <w:r>
+        <w:rPr>
+          <w:rFonts w:ascii="Arial" w:eastAsia="宋体" w:hAnsi="Arial" w:cs="Arial"/>
+          <w:kern w:val="0"/>
+          <w:sz w:val="30"/>
+          <w:szCs w:val="30"/>
+        </w:rPr>
+        <w:t>A3,A5}}, {A2,A4}</w:t>
+      </w:r>
+      <w:r>
+        <w:rPr>
+          <w:rFonts w:ascii="Arial" w:eastAsia="宋体" w:hAnsi="Arial" w:cs="Arial"/>
+          <w:kern w:val="0"/>
+          <w:sz w:val="30"/>
+          <w:szCs w:val="30"/>
+        </w:rPr>
+        <w:t>}</w:t>
+      </w:r>
+    </w:p>
+    <w:p>
+      <w:pPr>
+        <w:widowControl/>
+        <w:rPr>
+          <w:rFonts w:ascii="Arial" w:eastAsia="宋体" w:hAnsi="Arial" w:cs="Arial"/>
+          <w:kern w:val="0"/>
+          <w:sz w:val="30"/>
+          <w:szCs w:val="30"/>
+        </w:rPr>
+      </w:pPr>
+      <w:r>
+        <w:rPr>
+          <w:rFonts w:ascii="Arial" w:eastAsia="宋体" w:hAnsi="Arial" w:cs="Arial"/>
+          <w:noProof/>
+          <w:kern w:val="0"/>
+          <w:sz w:val="30"/>
+          <w:szCs w:val="30"/>
+        </w:rPr>
+        <mc:AlternateContent>
+          <mc:Choice Requires="wps">
+            <w:drawing>
+              <wp:anchor distT="0" distB="0" distL="114300" distR="114300" simplePos="0" relativeHeight="251669504" behindDoc="0" locked="0" layoutInCell="1" allowOverlap="1">
+                <wp:simplePos x="0" y="0"/>
+                <wp:positionH relativeFrom="column">
+                  <wp:posOffset>1569720</wp:posOffset>
+                </wp:positionH>
+                <wp:positionV relativeFrom="paragraph">
+                  <wp:posOffset>344170</wp:posOffset>
+                </wp:positionV>
+                <wp:extent cx="0" cy="647700"/>
+                <wp:effectExtent l="0" t="0" r="38100" b="19050"/>
+                <wp:wrapNone/>
+                <wp:docPr id="15" name="直接连接符 15"/>
+                <wp:cNvGraphicFramePr/>
+                <a:graphic xmlns:a="http://schemas.openxmlformats.org/drawingml/2006/main">
+                  <a:graphicData uri="http://schemas.microsoft.com/office/word/2010/wordprocessingShape">
+                    <wps:wsp>
+                      <wps:cNvCnPr/>
+                      <wps:spPr>
+                        <a:xfrm flipV="1">
+                          <a:off x="0" y="0"/>
+                          <a:ext cx="0" cy="647700"/>
+                        </a:xfrm>
+                        <a:prstGeom prst="line">
+                          <a:avLst/>
+                        </a:prstGeom>
+                      </wps:spPr>
+                      <wps:style>
+                        <a:lnRef idx="1">
+                          <a:schemeClr val="accent1"/>
+                        </a:lnRef>
+                        <a:fillRef idx="0">
+                          <a:schemeClr val="accent1"/>
+                        </a:fillRef>
+                        <a:effectRef idx="0">
+                          <a:schemeClr val="accent1"/>
+                        </a:effectRef>
+                        <a:fontRef idx="minor">
+                          <a:schemeClr val="tx1"/>
+                        </a:fontRef>
+                      </wps:style>
+                      <wps:bodyPr/>
+                    </wps:wsp>
+                  </a:graphicData>
+                </a:graphic>
+              </wp:anchor>
+            </w:drawing>
+          </mc:Choice>
+          <mc:Fallback>
+            <w:pict>
+              <v:line w14:anchorId="14412784" id="直接连接符 15" o:spid="_x0000_s1026" style="position:absolute;left:0;text-align:left;flip:y;z-index:251669504;visibility:visible;mso-wrap-style:square;mso-wrap-distance-left:9pt;mso-wrap-distance-top:0;mso-wrap-distance-right:9pt;mso-wrap-distance-bottom:0;mso-position-horizontal:absolute;mso-position-horizontal-relative:text;mso-position-vertical:absolute;mso-position-vertical-relative:text" from="123.6pt,27.1pt" to="123.6pt,78.1pt" o:gfxdata="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" strokecolor="#4472c4 [3204]" strokeweight=".5pt">
+                <v:stroke joinstyle="miter"/>
+              </v:line>
+            </w:pict>
+          </mc:Fallback>
+        </mc:AlternateContent>
+      </w:r>
+    </w:p>
+    <w:p>
+      <w:pPr>
+        <w:rPr>
+          <w:rFonts w:ascii="Arial" w:eastAsia="宋体" w:hAnsi="Arial" w:cs="Arial"/>
+          <w:sz w:val="30"/>
+          <w:szCs w:val="30"/>
+        </w:rPr>
+      </w:pPr>
+    </w:p>
+    <w:p>
+      <w:pPr>
+        <w:rPr>
+          <w:rFonts w:ascii="Arial" w:eastAsia="宋体" w:hAnsi="Arial" w:cs="Arial"/>
+          <w:sz w:val="30"/>
+          <w:szCs w:val="30"/>
+        </w:rPr>
+      </w:pPr>
+      <w:r>
+        <w:rPr>
+          <w:rFonts w:ascii="Arial" w:eastAsia="宋体" w:hAnsi="Arial" w:cs="Arial"/>
+          <w:noProof/>
+          <w:sz w:val="30"/>
+          <w:szCs w:val="30"/>
+        </w:rPr>
+        <mc:AlternateContent>
+          <mc:Choice Requires="wps">
+            <w:drawing>
+              <wp:anchor distT="0" distB="0" distL="114300" distR="114300" simplePos="0" relativeHeight="251668480" behindDoc="0" locked="0" layoutInCell="1" allowOverlap="1">
+                <wp:simplePos x="0" y="0"/>
+                <wp:positionH relativeFrom="column">
+                  <wp:posOffset>944880</wp:posOffset>
+                </wp:positionH>
+                <wp:positionV relativeFrom="paragraph">
+                  <wp:posOffset>199390</wp:posOffset>
+                </wp:positionV>
+                <wp:extent cx="1409700" cy="0"/>
+                <wp:effectExtent l="0" t="0" r="0" b="0"/>
+                <wp:wrapNone/>
+                <wp:docPr id="14" name="直接连接符 14"/>
+                <wp:cNvGraphicFramePr/>
+                <a:graphic xmlns:a="http://schemas.openxmlformats.org/drawingml/2006/main">
+                  <a:graphicData uri="http://schemas.microsoft.com/office/word/2010/wordprocessingShape">
+                    <wps:wsp>
+                      <wps:cNvCnPr/>
+                      <wps:spPr>
+                        <a:xfrm>
+                          <a:off x="0" y="0"/>
+                          <a:ext cx="1409700" cy="0"/>
+                        </a:xfrm>
+                        <a:prstGeom prst="line">
+                          <a:avLst/>
+                        </a:prstGeom>
+                      </wps:spPr>
+                      <wps:style>
+                        <a:lnRef idx="1">
+                          <a:schemeClr val="accent1"/>
+                        </a:lnRef>
+                        <a:fillRef idx="0">
+                          <a:schemeClr val="accent1"/>
+                        </a:fillRef>
+                        <a:effectRef idx="0">
+                          <a:schemeClr val="accent1"/>
+                        </a:effectRef>
+                        <a:fontRef idx="minor">
+                          <a:schemeClr val="tx1"/>
+                        </a:fontRef>
+                      </wps:style>
+                      <wps:bodyPr/>
+                    </wps:wsp>
+                  </a:graphicData>
+                </a:graphic>
+              </wp:anchor>
+            </w:drawing>
+          </mc:Choice>
+          <mc:Fallback>
+            <w:pict>
+              <v:line w14:anchorId="45E2A2E6" id="直接连接符 14" o:spid="_x0000_s1026" style="position:absolute;left:0;text-align:left;z-index:251668480;visibility:visible;mso-wrap-style:square;mso-wrap-distance-left:9pt;mso-wrap-distance-top:0;mso-wrap-distance-right:9pt;mso-wrap-distance-bottom:0;mso-position-horizontal:absolute;mso-position-horizontal-relative:text;mso-position-vertical:absolute;mso-position-vertical-relative:text" from="74.4pt,15.7pt" to="185.4pt,15.7pt" o:gfxdata="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" strokecolor="#4472c4 [3204]" strokeweight=".5pt">
+                <v:stroke joinstyle="miter"/>
+              </v:line>
+            </w:pict>
+          </mc:Fallback>
+        </mc:AlternateContent>
+      </w:r>
+      <w:r>
+        <w:rPr>
+          <w:rFonts w:ascii="Arial" w:eastAsia="宋体" w:hAnsi="Arial" w:cs="Arial"/>
+          <w:noProof/>
+          <w:sz w:val="30"/>
+          <w:szCs w:val="30"/>
+        </w:rPr>
+        <mc:AlternateContent>
+          <mc:Choice Requires="wps">
+            <w:drawing>
+              <wp:anchor distT="0" distB="0" distL="114300" distR="114300" simplePos="0" relativeHeight="251667456" behindDoc="0" locked="0" layoutInCell="1" allowOverlap="1">
+                <wp:simplePos x="0" y="0"/>
+                <wp:positionH relativeFrom="column">
+                  <wp:posOffset>2339340</wp:posOffset>
+                </wp:positionH>
+                <wp:positionV relativeFrom="paragraph">
+                  <wp:posOffset>207010</wp:posOffset>
+                </wp:positionV>
+                <wp:extent cx="0" cy="693420"/>
+                <wp:effectExtent l="0" t="0" r="38100" b="11430"/>
+                <wp:wrapNone/>
+                <wp:docPr id="13" name="直接连接符 13"/>
+                <wp:cNvGraphicFramePr/>
+                <a:graphic xmlns:a="http://schemas.openxmlformats.org/drawingml/2006/main">
+                  <a:graphicData uri="http://schemas.microsoft.com/office/word/2010/wordprocessingShape">
+                    <wps:wsp>
+                      <wps:cNvCnPr/>
+                      <wps:spPr>
+                        <a:xfrm flipV="1">
+                          <a:off x="0" y="0"/>
+                          <a:ext cx="0" cy="693420"/>
+                        </a:xfrm>
+                        <a:prstGeom prst="line">
+                          <a:avLst/>
+                        </a:prstGeom>
+                      </wps:spPr>
+                      <wps:style>
+                        <a:lnRef idx="1">
+                          <a:schemeClr val="accent1"/>
+                        </a:lnRef>
+                        <a:fillRef idx="0">
+                          <a:schemeClr val="accent1"/>
+                        </a:fillRef>
+                        <a:effectRef idx="0">
+                          <a:schemeClr val="accent1"/>
+                        </a:effectRef>
+                        <a:fontRef idx="minor">
+                          <a:schemeClr val="tx1"/>
+                        </a:fontRef>
+                      </wps:style>
+                      <wps:bodyPr/>
+                    </wps:wsp>
+                  </a:graphicData>
+                </a:graphic>
+              </wp:anchor>
+            </w:drawing>
+          </mc:Choice>
+          <mc:Fallback>
+            <w:pict>
+              <v:line w14:anchorId="7D911C12" id="直接连接符 13" o:spid="_x0000_s1026" style="position:absolute;left:0;text-align:left;flip:y;z-index:251667456;visibility:visible;mso-wrap-style:square;mso-wrap-distance-left:9pt;mso-wrap-distance-top:0;mso-wrap-distance-right:9pt;mso-wrap-distance-bottom:0;mso-position-horizontal:absolute;mso-position-horizontal-relative:text;mso-position-vertical:absolute;mso-position-vertical-relative:text" from="184.2pt,16.3pt" to="184.2pt,70.9pt" o:gfxdata="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" strokecolor="#4472c4 [3204]" strokeweight=".5pt">
+                <v:stroke joinstyle="miter"/>
+              </v:line>
+            </w:pict>
+          </mc:Fallback>
+        </mc:AlternateContent>
+      </w:r>
+      <w:r>
+        <w:rPr>
+          <w:rFonts w:ascii="Arial" w:eastAsia="宋体" w:hAnsi="Arial" w:cs="Arial"/>
+          <w:noProof/>
+          <w:sz w:val="30"/>
+          <w:szCs w:val="30"/>
+        </w:rPr>
+        <mc:AlternateContent>
+          <mc:Choice Requires="wps">
+            <w:drawing>
+              <wp:anchor distT="0" distB="0" distL="114300" distR="114300" simplePos="0" relativeHeight="251659264" behindDoc="0" locked="0" layoutInCell="1" allowOverlap="1">
+                <wp:simplePos x="0" y="0"/>
+                <wp:positionH relativeFrom="column">
+                  <wp:posOffset>922020</wp:posOffset>
+                </wp:positionH>
+                <wp:positionV relativeFrom="paragraph">
+                  <wp:posOffset>191770</wp:posOffset>
+                </wp:positionV>
+                <wp:extent cx="45719" cy="1455420"/>
+                <wp:effectExtent l="0" t="0" r="12065" b="30480"/>
+                <wp:wrapNone/>
+                <wp:docPr id="5" name="连接符: 肘形 5"/>
+                <wp:cNvGraphicFramePr/>
+                <a:graphic xmlns:a="http://schemas.openxmlformats.org/drawingml/2006/main">
+                  <a:graphicData uri="http://schemas.microsoft.com/office/word/2010/wordprocessingShape">
+                    <wps:wsp>
+                      <wps:cNvCnPr/>
+                      <wps:spPr>
+                        <a:xfrm flipV="1">
+                          <a:off x="0" y="0"/>
+                          <a:ext cx="45719" cy="1455420"/>
+                        </a:xfrm>
+                        <a:prstGeom prst="bentConnector3">
+                          <a:avLst/>
+                        </a:prstGeom>
+                      </wps:spPr>
+                      <wps:style>
+                        <a:lnRef idx="1">
+                          <a:schemeClr val="accent1"/>
+                        </a:lnRef>
+                        <a:fillRef idx="0">
+                          <a:schemeClr val="accent1"/>
+                        </a:fillRef>
+                        <a:effectRef idx="0">
+                          <a:schemeClr val="accent1"/>
+                        </a:effectRef>
+                        <a:fontRef idx="minor">
+                          <a:schemeClr val="tx1"/>
+                        </a:fontRef>
+                      </wps:style>
+                      <wps:bodyPr/>
+                    </wps:wsp>
+                  </a:graphicData>
+                </a:graphic>
+                <wp14:sizeRelH relativeFrom="margin">
+                  <wp14:pctWidth>0</wp14:pctWidth>
+                </wp14:sizeRelH>
+                <wp14:sizeRelV relativeFrom="margin">
+                  <wp14:pctHeight>0</wp14:pctHeight>
+                </wp14:sizeRelV>
+              </wp:anchor>
+            </w:drawing>
+          </mc:Choice>
+          <mc:Fallback>
+            <w:pict>
+              <v:shapetype w14:anchorId="36B436FB" id="_x0000_t34" coordsize="21600,21600" o:spt="34" o:oned="t" adj="10800" path="m,l@0,0@0,21600,21600,21600e" filled="f">
+                <v:stroke joinstyle="miter"/>
+                <v:formulas>
+                  <v:f eqn="val #0"/>
+                </v:formulas>
+                <v:path arrowok="t" fillok="f" o:connecttype="none"/>
+                <v:handles>
+                  <v:h position="#0,center"/>
+                </v:handles>
+                <o:lock v:ext="edit" shapetype="t"/>
+              </v:shapetype>
+              <v:shape id="连接符: 肘形 5" o:spid="_x0000_s1026" type="#_x0000_t34" style="position:absolute;left:0;text-align:left;margin-left:72.6pt;margin-top:15.1pt;width:3.6pt;height:114.6pt;flip:y;z-index:251659264;visibility:visible;mso-wrap-style:square;mso-width-percent:0;mso-height-percent:0;mso-wrap-distance-left:9pt;mso-wrap-distance-top:0;mso-wrap-distance-right:9pt;mso-wrap-distance-bottom:0;mso-position-horizontal:absolute;mso-position-horizontal-relative:text;mso-position-vertical:absolute;mso-position-vertical-relative:text;mso-width-percent:0;mso-height-percent:0;mso-width-relative:margin;mso-height-relative:margin" o:gfxdata="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" strokecolor="#4472c4 [3204]" strokeweight=".5pt"/>
+            </w:pict>
+          </mc:Fallback>
+        </mc:AlternateContent>
+      </w:r>
+    </w:p>
+    <w:p>
+      <w:pPr>
+        <w:rPr>
+          <w:rFonts w:ascii="Arial" w:eastAsia="宋体" w:hAnsi="Arial" w:cs="Arial"/>
+          <w:sz w:val="30"/>
+          <w:szCs w:val="30"/>
+        </w:rPr>
+      </w:pPr>
+    </w:p>
+    <w:p>
+      <w:pPr>
+        <w:rPr>
+          <w:rFonts w:ascii="Arial" w:eastAsia="宋体" w:hAnsi="Arial" w:cs="Arial"/>
+          <w:sz w:val="30"/>
+          <w:szCs w:val="30"/>
+        </w:rPr>
+      </w:pPr>
+      <w:r>
+        <w:rPr>
+          <w:rFonts w:ascii="Arial" w:eastAsia="宋体" w:hAnsi="Arial" w:cs="Arial"/>
+          <w:noProof/>
+          <w:sz w:val="30"/>
+          <w:szCs w:val="30"/>
+        </w:rPr>
+        <mc:AlternateContent>
+          <mc:Choice Requires="wps">
+            <w:drawing>
+              <wp:anchor distT="0" distB="0" distL="114300" distR="114300" simplePos="0" relativeHeight="251666432" behindDoc="0" locked="0" layoutInCell="1" allowOverlap="1">
+                <wp:simplePos x="0" y="0"/>
+                <wp:positionH relativeFrom="column">
+                  <wp:posOffset>1805940</wp:posOffset>
+                </wp:positionH>
+                <wp:positionV relativeFrom="paragraph">
+                  <wp:posOffset>85090</wp:posOffset>
+                </wp:positionV>
+                <wp:extent cx="1135380" cy="15240"/>
+                <wp:effectExtent l="0" t="0" r="26670" b="22860"/>
+                <wp:wrapNone/>
+                <wp:docPr id="12" name="直接连接符 12"/>
+                <wp:cNvGraphicFramePr/>
+                <a:graphic xmlns:a="http://schemas.openxmlformats.org/drawingml/2006/main">
+                  <a:graphicData uri="http://schemas.microsoft.com/office/word/2010/wordprocessingShape">
+                    <wps:wsp>
+                      <wps:cNvCnPr/>
+                      <wps:spPr>
+                        <a:xfrm>
+                          <a:off x="0" y="0"/>
+                          <a:ext cx="1135380" cy="15240"/>
+                        </a:xfrm>
+                        <a:prstGeom prst="line">
+                          <a:avLst/>
+                        </a:prstGeom>
+                      </wps:spPr>
+                      <wps:style>
+                        <a:lnRef idx="1">
+                          <a:schemeClr val="accent1"/>
+                        </a:lnRef>
+                        <a:fillRef idx="0">
+                          <a:schemeClr val="accent1"/>
+                        </a:fillRef>
+                        <a:effectRef idx="0">
+                          <a:schemeClr val="accent1"/>
+                        </a:effectRef>
+                        <a:fontRef idx="minor">
+                          <a:schemeClr val="tx1"/>
+                        </a:fontRef>
+                      </wps:style>
+                      <wps:bodyPr/>
+                    </wps:wsp>
+                  </a:graphicData>
+                </a:graphic>
+              </wp:anchor>
+            </w:drawing>
+          </mc:Choice>
+          <mc:Fallback>
+            <w:pict>
+              <v:line w14:anchorId="132E927A" id="直接连接符 12" o:spid="_x0000_s1026" style="position:absolute;left:0;text-align:left;z-index:251666432;visibility:visible;mso-wrap-style:square;mso-wrap-distance-left:9pt;mso-wrap-distance-top:0;mso-wrap-distance-right:9pt;mso-wrap-distance-bottom:0;mso-position-horizontal:absolute;mso-position-horizontal-relative:text;mso-position-vertical:absolute;mso-position-vertical-relative:text" from="142.2pt,6.7pt" to="231.6pt,7.9pt" o:gfxdata="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" strokecolor="#4472c4 [3204]" strokeweight=".5pt">
+                <v:stroke joinstyle="miter"/>
+              </v:line>
+            </w:pict>
+          </mc:Fallback>
+        </mc:AlternateContent>
+      </w:r>
+      <w:r>
+        <w:rPr>
+          <w:rFonts w:ascii="Arial" w:eastAsia="宋体" w:hAnsi="Arial" w:cs="Arial"/>
+          <w:noProof/>
+          <w:sz w:val="30"/>
+          <w:szCs w:val="30"/>
+        </w:rPr>
+        <mc:AlternateContent>
+          <mc:Choice Requires="wps">
+            <w:drawing>
+              <wp:anchor distT="0" distB="0" distL="114300" distR="114300" simplePos="0" relativeHeight="251665408" behindDoc="0" locked="0" layoutInCell="1" allowOverlap="1">
+                <wp:simplePos x="0" y="0"/>
+                <wp:positionH relativeFrom="column">
+                  <wp:posOffset>2956560</wp:posOffset>
+                </wp:positionH>
+                <wp:positionV relativeFrom="paragraph">
+                  <wp:posOffset>69850</wp:posOffset>
+                </wp:positionV>
+                <wp:extent cx="0" cy="472440"/>
+                <wp:effectExtent l="0" t="0" r="38100" b="22860"/>
+                <wp:wrapNone/>
+                <wp:docPr id="11" name="直接连接符 11"/>
+                <wp:cNvGraphicFramePr/>
+                <a:graphic xmlns:a="http://schemas.openxmlformats.org/drawingml/2006/main">
+                  <a:graphicData uri="http://schemas.microsoft.com/office/word/2010/wordprocessingShape">
+                    <wps:wsp>
+                      <wps:cNvCnPr/>
+                      <wps:spPr>
+                        <a:xfrm flipV="1">
+                          <a:off x="0" y="0"/>
+                          <a:ext cx="0" cy="472440"/>
+                        </a:xfrm>
+                        <a:prstGeom prst="line">
+                          <a:avLst/>
+                        </a:prstGeom>
+                      </wps:spPr>
+                      <wps:style>
+                        <a:lnRef idx="1">
+                          <a:schemeClr val="accent1"/>
+                        </a:lnRef>
+                        <a:fillRef idx="0">
+                          <a:schemeClr val="accent1"/>
+                        </a:fillRef>
+                        <a:effectRef idx="0">
+                          <a:schemeClr val="accent1"/>
+                        </a:effectRef>
+                        <a:fontRef idx="minor">
+                          <a:schemeClr val="tx1"/>
+                        </a:fontRef>
+                      </wps:style>
+                      <wps:bodyPr/>
+                    </wps:wsp>
+                  </a:graphicData>
+                </a:graphic>
+              </wp:anchor>
+            </w:drawing>
+          </mc:Choice>
+          <mc:Fallback>
+            <w:pict>
+              <v:line w14:anchorId="2A4F1A87" id="直接连接符 11" o:spid="_x0000_s1026" style="position:absolute;left:0;text-align:left;flip:y;z-index:251665408;visibility:visible;mso-wrap-style:square;mso-wrap-distance-left:9pt;mso-wrap-distance-top:0;mso-wrap-distance-right:9pt;mso-wrap-distance-bottom:0;mso-position-horizontal:absolute;mso-position-horizontal-relative:text;mso-position-vertical:absolute;mso-position-vertical-relative:text" from="232.8pt,5.5pt" to="232.8pt,42.7pt" o:gfxdata="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" strokecolor="#4472c4 [3204]" strokeweight=".5pt">
+                <v:stroke joinstyle="miter"/>
+              </v:line>
+            </w:pict>
+          </mc:Fallback>
+        </mc:AlternateContent>
+      </w:r>
+      <w:r>
+        <w:rPr>
+          <w:rFonts w:ascii="Arial" w:eastAsia="宋体" w:hAnsi="Arial" w:cs="Arial"/>
+          <w:noProof/>
+          <w:sz w:val="30"/>
+          <w:szCs w:val="30"/>
+        </w:rPr>
+        <mc:AlternateContent>
+          <mc:Choice Requires="wps">
+            <w:drawing>
+              <wp:anchor distT="0" distB="0" distL="114300" distR="114300" simplePos="0" relativeHeight="251664384" behindDoc="0" locked="0" layoutInCell="1" allowOverlap="1">
+                <wp:simplePos x="0" y="0"/>
+                <wp:positionH relativeFrom="column">
+                  <wp:posOffset>1783080</wp:posOffset>
+                </wp:positionH>
+                <wp:positionV relativeFrom="paragraph">
+                  <wp:posOffset>85090</wp:posOffset>
+                </wp:positionV>
+                <wp:extent cx="38100" cy="495300"/>
+                <wp:effectExtent l="0" t="0" r="19050" b="19050"/>
+                <wp:wrapNone/>
+                <wp:docPr id="10" name="连接符: 肘形 10"/>
+                <wp:cNvGraphicFramePr/>
+                <a:graphic xmlns:a="http://schemas.openxmlformats.org/drawingml/2006/main">
+                  <a:graphicData uri="http://schemas.microsoft.com/office/word/2010/wordprocessingShape">
+                    <wps:wsp>
+                      <wps:cNvCnPr/>
+                      <wps:spPr>
+                        <a:xfrm flipH="1" flipV="1">
+                          <a:off x="0" y="0"/>
+                          <a:ext cx="38100" cy="495300"/>
+                        </a:xfrm>
+                        <a:prstGeom prst="bentConnector3">
+                          <a:avLst/>
+                        </a:prstGeom>
+                      </wps:spPr>
+                      <wps:style>
+                        <a:lnRef idx="1">
+                          <a:schemeClr val="accent1"/>
+                        </a:lnRef>
+                        <a:fillRef idx="0">
+                          <a:schemeClr val="accent1"/>
+                        </a:fillRef>
+                        <a:effectRef idx="0">
+                          <a:schemeClr val="accent1"/>
+                        </a:effectRef>
+                        <a:fontRef idx="minor">
+                          <a:schemeClr val="tx1"/>
+                        </a:fontRef>
+                      </wps:style>
+                      <wps:bodyPr/>
+                    </wps:wsp>
+                  </a:graphicData>
+                </a:graphic>
+              </wp:anchor>
+            </w:drawing>
+          </mc:Choice>
+          <mc:Fallback>
+            <w:pict>
+              <v:shape w14:anchorId="02878FD9" id="连接符: 肘形 10" o:spid="_x0000_s1026" type="#_x0000_t34" style="position:absolute;left:0;text-align:left;margin-left:140.4pt;margin-top:6.7pt;width:3pt;height:39pt;flip:x y;z-index:251664384;visibility:visible;mso-wrap-style:square;mso-wrap-distance-left:9pt;mso-wrap-distance-top:0;mso-wrap-distance-right:9pt;mso-wrap-distance-bottom:0;mso-position-horizontal:absolute;mso-position-horizontal-relative:text;mso-position-vertical:absolute;mso-position-vertical-relative:text" o:gfxdata="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" strokecolor="#4472c4 [3204]" strokeweight=".5pt"/>
+            </w:pict>
+          </mc:Fallback>
+        </mc:AlternateContent>
+      </w:r>
+    </w:p>
+    <w:p>
+      <w:pPr>
+        <w:rPr>
+          <w:rFonts w:ascii="Arial" w:eastAsia="宋体" w:hAnsi="Arial" w:cs="Arial"/>
+          <w:sz w:val="30"/>
+          <w:szCs w:val="30"/>
+        </w:rPr>
+      </w:pPr>
+      <w:r>
+        <w:rPr>
+          <w:rFonts w:ascii="Arial" w:eastAsia="宋体" w:hAnsi="Arial" w:cs="Arial"/>
+          <w:noProof/>
+          <w:sz w:val="30"/>
+          <w:szCs w:val="30"/>
+        </w:rPr>
+        <mc:AlternateContent>
+          <mc:Choice Requires="wps">
+            <w:drawing>
+              <wp:anchor distT="0" distB="0" distL="114300" distR="114300" simplePos="0" relativeHeight="251663360" behindDoc="0" locked="0" layoutInCell="1" allowOverlap="1">
+                <wp:simplePos x="0" y="0"/>
+                <wp:positionH relativeFrom="column">
+                  <wp:posOffset>2979420</wp:posOffset>
+                </wp:positionH>
+                <wp:positionV relativeFrom="paragraph">
+                  <wp:posOffset>153670</wp:posOffset>
+                </wp:positionV>
+                <wp:extent cx="342900" cy="335280"/>
+                <wp:effectExtent l="0" t="0" r="19050" b="26670"/>
+                <wp:wrapNone/>
+                <wp:docPr id="9" name="连接符: 肘形 9"/>
+                <wp:cNvGraphicFramePr/>
+                <a:graphic xmlns:a="http://schemas.openxmlformats.org/drawingml/2006/main">
+                  <a:graphicData uri="http://schemas.microsoft.com/office/word/2010/wordprocessingShape">
+                    <wps:wsp>
+                      <wps:cNvCnPr/>
+                      <wps:spPr>
+                        <a:xfrm flipH="1" flipV="1">
+                          <a:off x="0" y="0"/>
+                          <a:ext cx="342900" cy="335280"/>
+                        </a:xfrm>
+                        <a:prstGeom prst="bentConnector3">
+                          <a:avLst/>
+                        </a:prstGeom>
+                      </wps:spPr>
+                      <wps:style>
+                        <a:lnRef idx="1">
+                          <a:schemeClr val="accent1"/>
+                        </a:lnRef>
+                        <a:fillRef idx="0">
+                          <a:schemeClr val="accent1"/>
+                        </a:fillRef>
+                        <a:effectRef idx="0">
+                          <a:schemeClr val="accent1"/>
+                        </a:effectRef>
+                        <a:fontRef idx="minor">
+                          <a:schemeClr val="tx1"/>
+                        </a:fontRef>
+                      </wps:style>
+                      <wps:bodyPr/>
+                    </wps:wsp>
+                  </a:graphicData>
+                </a:graphic>
+              </wp:anchor>
+            </w:drawing>
+          </mc:Choice>
+          <mc:Fallback>
+            <w:pict>
+              <v:shape w14:anchorId="21344D79" id="连接符: 肘形 9" o:spid="_x0000_s1026" type="#_x0000_t34" style="position:absolute;left:0;text-align:left;margin-left:234.6pt;margin-top:12.1pt;width:27pt;height:26.4pt;flip:x y;z-index:251663360;visibility:visible;mso-wrap-style:square;mso-wrap-distance-left:9pt;mso-wrap-distance-top:0;mso-wrap-distance-right:9pt;mso-wrap-distance-bottom:0;mso-position-horizontal:absolute;mso-position-horizontal-relative:text;mso-position-vertical:absolute;mso-position-vertical-relative:text" o:gfxdata="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" strokecolor="#4472c4 [3204]" strokeweight=".5pt"/>
+            </w:pict>
+          </mc:Fallback>
+        </mc:AlternateContent>
+      </w:r>
+      <w:r>
+        <w:rPr>
+          <w:rFonts w:ascii="Arial" w:eastAsia="宋体" w:hAnsi="Arial" w:cs="Arial"/>
+          <w:noProof/>
+          <w:sz w:val="30"/>
+          <w:szCs w:val="30"/>
+        </w:rPr>
+        <mc:AlternateContent>
+          <mc:Choice Requires="wps">
+            <w:drawing>
+              <wp:anchor distT="0" distB="0" distL="114300" distR="114300" simplePos="0" relativeHeight="251662336" behindDoc="0" locked="0" layoutInCell="1" allowOverlap="1">
+                <wp:simplePos x="0" y="0"/>
+                <wp:positionH relativeFrom="column">
+                  <wp:posOffset>2651760</wp:posOffset>
+                </wp:positionH>
+                <wp:positionV relativeFrom="paragraph">
+                  <wp:posOffset>153670</wp:posOffset>
+                </wp:positionV>
+                <wp:extent cx="289560" cy="304800"/>
+                <wp:effectExtent l="0" t="0" r="15240" b="19050"/>
+                <wp:wrapNone/>
+                <wp:docPr id="8" name="连接符: 肘形 8"/>
+                <wp:cNvGraphicFramePr/>
+                <a:graphic xmlns:a="http://schemas.openxmlformats.org/drawingml/2006/main">
+                  <a:graphicData uri="http://schemas.microsoft.com/office/word/2010/wordprocessingShape">
+                    <wps:wsp>
+                      <wps:cNvCnPr/>
+                      <wps:spPr>
+                        <a:xfrm flipV="1">
+                          <a:off x="0" y="0"/>
+                          <a:ext cx="289560" cy="304800"/>
+                        </a:xfrm>
+                        <a:prstGeom prst="bentConnector3">
+                          <a:avLst/>
+                        </a:prstGeom>
+                      </wps:spPr>
+                      <wps:style>
+                        <a:lnRef idx="1">
+                          <a:schemeClr val="accent1"/>
+                        </a:lnRef>
+                        <a:fillRef idx="0">
+                          <a:schemeClr val="accent1"/>
+                        </a:fillRef>
+                        <a:effectRef idx="0">
+                          <a:schemeClr val="accent1"/>
+                        </a:effectRef>
+                        <a:fontRef idx="minor">
+                          <a:schemeClr val="tx1"/>
+                        </a:fontRef>
+                      </wps:style>
+                      <wps:bodyPr/>
+                    </wps:wsp>
+                  </a:graphicData>
+                </a:graphic>
+              </wp:anchor>
+            </w:drawing>
+          </mc:Choice>
+          <mc:Fallback>
+            <w:pict>
+              <v:shape w14:anchorId="669E30CC" id="连接符: 肘形 8" o:spid="_x0000_s1026" type="#_x0000_t34" style="position:absolute;left:0;text-align:left;margin-left:208.8pt;margin-top:12.1pt;width:22.8pt;height:24pt;flip:y;z-index:251662336;visibility:visible;mso-wrap-style:square;mso-wrap-distance-left:9pt;mso-wrap-distance-top:0;mso-wrap-distance-right:9pt;mso-wrap-distance-bottom:0;mso-position-horizontal:absolute;mso-position-horizontal-relative:text;mso-position-vertical:absolute;mso-position-vertical-relative:text" o:gfxdata="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" strokecolor="#4472c4 [3204]" strokeweight=".5pt"/>
+            </w:pict>
+          </mc:Fallback>
+        </mc:AlternateContent>
+      </w:r>
+      <w:r>
+        <w:rPr>
+          <w:rFonts w:ascii="Arial" w:eastAsia="宋体" w:hAnsi="Arial" w:cs="Arial"/>
+          <w:noProof/>
+          <w:sz w:val="30"/>
+          <w:szCs w:val="30"/>
+        </w:rPr>
+        <mc:AlternateContent>
+          <mc:Choice Requires="wps">
+            <w:drawing>
+              <wp:anchor distT="0" distB="0" distL="114300" distR="114300" simplePos="0" relativeHeight="251661312" behindDoc="0" locked="0" layoutInCell="1" allowOverlap="1">
+                <wp:simplePos x="0" y="0"/>
+                <wp:positionH relativeFrom="column">
+                  <wp:posOffset>1790700</wp:posOffset>
+                </wp:positionH>
+                <wp:positionV relativeFrom="paragraph">
+                  <wp:posOffset>199390</wp:posOffset>
+                </wp:positionV>
+                <wp:extent cx="320040" cy="274320"/>
+                <wp:effectExtent l="0" t="0" r="22860" b="30480"/>
+                <wp:wrapNone/>
+                <wp:docPr id="7" name="连接符: 肘形 7"/>
+                <wp:cNvGraphicFramePr/>
+                <a:graphic xmlns:a="http://schemas.openxmlformats.org/drawingml/2006/main">
+                  <a:graphicData uri="http://schemas.microsoft.com/office/word/2010/wordprocessingShape">
+                    <wps:wsp>
+                      <wps:cNvCnPr/>
+                      <wps:spPr>
+                        <a:xfrm flipH="1" flipV="1">
+                          <a:off x="0" y="0"/>
+                          <a:ext cx="320040" cy="274320"/>
+                        </a:xfrm>
+                        <a:prstGeom prst="bentConnector3">
+                          <a:avLst/>
+                        </a:prstGeom>
+                      </wps:spPr>
+                      <wps:style>
+                        <a:lnRef idx="1">
+                          <a:schemeClr val="accent1"/>
+                        </a:lnRef>
+                        <a:fillRef idx="0">
+                          <a:schemeClr val="accent1"/>
+                        </a:fillRef>
+                        <a:effectRef idx="0">
+                          <a:schemeClr val="accent1"/>
+                        </a:effectRef>
+                        <a:fontRef idx="minor">
+                          <a:schemeClr val="tx1"/>
+                        </a:fontRef>
+                      </wps:style>
+                      <wps:bodyPr/>
+                    </wps:wsp>
+                  </a:graphicData>
+                </a:graphic>
+              </wp:anchor>
+            </w:drawing>
+          </mc:Choice>
+          <mc:Fallback>
+            <w:pict>
+              <v:shape w14:anchorId="441C4895" id="连接符: 肘形 7" o:spid="_x0000_s1026" type="#_x0000_t34" style="position:absolute;left:0;text-align:left;margin-left:141pt;margin-top:15.7pt;width:25.2pt;height:21.6pt;flip:x y;z-index:251661312;visibility:visible;mso-wrap-style:square;mso-wrap-distance-left:9pt;mso-wrap-distance-top:0;mso-wrap-distance-right:9pt;mso-wrap-distance-bottom:0;mso-position-horizontal:absolute;mso-position-horizontal-relative:text;mso-position-vertical:absolute;mso-position-vertical-relative:text" o:gfxdata="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" strokecolor="#4472c4 [3204]" strokeweight=".5pt"/>
+            </w:pict>
+          </mc:Fallback>
+        </mc:AlternateContent>
+      </w:r>
+      <w:r>
+        <w:rPr>
+          <w:rFonts w:ascii="Arial" w:eastAsia="宋体" w:hAnsi="Arial" w:cs="Arial"/>
+          <w:noProof/>
+          <w:sz w:val="30"/>
+          <w:szCs w:val="30"/>
+        </w:rPr>
+        <mc:AlternateContent>
+          <mc:Choice Requires="wps">
+            <w:drawing>
+              <wp:anchor distT="0" distB="0" distL="114300" distR="114300" simplePos="0" relativeHeight="251660288" behindDoc="0" locked="0" layoutInCell="1" allowOverlap="1">
+                <wp:simplePos x="0" y="0"/>
+                <wp:positionH relativeFrom="column">
+                  <wp:posOffset>1584960</wp:posOffset>
+                </wp:positionH>
+                <wp:positionV relativeFrom="paragraph">
+                  <wp:posOffset>191770</wp:posOffset>
+                </wp:positionV>
+                <wp:extent cx="190500" cy="281940"/>
+                <wp:effectExtent l="0" t="0" r="19050" b="22860"/>
+                <wp:wrapNone/>
+                <wp:docPr id="6" name="连接符: 肘形 6"/>
+                <wp:cNvGraphicFramePr/>
+                <a:graphic xmlns:a="http://schemas.openxmlformats.org/drawingml/2006/main">
+                  <a:graphicData uri="http://schemas.microsoft.com/office/word/2010/wordprocessingShape">
+                    <wps:wsp>
+                      <wps:cNvCnPr/>
+                      <wps:spPr>
+                        <a:xfrm flipV="1">
+                          <a:off x="0" y="0"/>
+                          <a:ext cx="190500" cy="281940"/>
+                        </a:xfrm>
+                        <a:prstGeom prst="bentConnector3">
+                          <a:avLst/>
+                        </a:prstGeom>
+                      </wps:spPr>
+                      <wps:style>
+                        <a:lnRef idx="1">
+                          <a:schemeClr val="accent1"/>
+                        </a:lnRef>
+                        <a:fillRef idx="0">
+                          <a:schemeClr val="accent1"/>
+                        </a:fillRef>
+                        <a:effectRef idx="0">
+                          <a:schemeClr val="accent1"/>
+                        </a:effectRef>
+                        <a:fontRef idx="minor">
+                          <a:schemeClr val="tx1"/>
+                        </a:fontRef>
+                      </wps:style>
+                      <wps:bodyPr/>
+                    </wps:wsp>
+                  </a:graphicData>
+                </a:graphic>
+              </wp:anchor>
+            </w:drawing>
+          </mc:Choice>
+          <mc:Fallback>
+            <w:pict>
+              <v:shape w14:anchorId="2E005E98" id="连接符: 肘形 6" o:spid="_x0000_s1026" type="#_x0000_t34" style="position:absolute;left:0;text-align:left;margin-left:124.8pt;margin-top:15.1pt;width:15pt;height:22.2pt;flip:y;z-index:251660288;visibility:visible;mso-wrap-style:square;mso-wrap-distance-left:9pt;mso-wrap-distance-top:0;mso-wrap-distance-right:9pt;mso-wrap-distance-bottom:0;mso-position-horizontal:absolute;mso-position-horizontal-relative:text;mso-position-vertical:absolute;mso-position-vertical-relative:text" o:gfxdata="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" strokecolor="#4472c4 [3204]" strokeweight=".5pt"/>
+            </w:pict>
+          </mc:Fallback>
+        </mc:AlternateContent>
+      </w:r>
+    </w:p>
+    <w:p>
+      <w:pPr>
+        <w:tabs>
+          <w:tab w:val="left" w:pos="1296"/>
+          <w:tab w:val="center" w:pos="4153"/>
+        </w:tabs>
+        <w:rPr>
+          <w:rFonts w:ascii="Arial" w:eastAsia="宋体" w:hAnsi="Arial" w:cs="Arial"/>
+          <w:sz w:val="30"/>
+          <w:szCs w:val="30"/>
+        </w:rPr>
+      </w:pPr>
+      <w:r>
+        <w:rPr>
+          <w:rFonts w:ascii="Arial" w:eastAsia="宋体" w:hAnsi="Arial" w:cs="Arial"/>
+          <w:sz w:val="30"/>
+          <w:szCs w:val="30"/>
+        </w:rPr>
+        <w:tab/>
+        <w:t>A1</w:t>
+      </w:r>
+      <w:r>
+        <w:rPr>
+          <w:rFonts w:ascii="Arial" w:eastAsia="宋体" w:hAnsi="Arial" w:cs="Arial"/>
+          <w:sz w:val="30"/>
+          <w:szCs w:val="30"/>
+        </w:rPr>
+        <w:t xml:space="preserve">    </w:t>
+      </w:r>
+      <w:r>
+        <w:rPr>
+          <w:rFonts w:ascii="Arial" w:eastAsia="宋体" w:hAnsi="Arial" w:cs="Arial"/>
+          <w:sz w:val="30"/>
+          <w:szCs w:val="30"/>
+        </w:rPr>
+        <w:t>A2</w:t>
+      </w:r>
+      <w:r>
+        <w:rPr>
+          <w:rFonts w:ascii="Arial" w:eastAsia="宋体" w:hAnsi="Arial" w:cs="Arial"/>
+          <w:sz w:val="30"/>
+          <w:szCs w:val="30"/>
+        </w:rPr>
+        <w:t xml:space="preserve">   A4    A3    A5</w:t>
+      </w:r>
+    </w:p>
+    <w:p>
+      <w:pPr>
+        <w:rPr>
+          <w:rFonts w:ascii="Arial" w:eastAsia="宋体" w:hAnsi="Arial" w:cs="Arial"/>
+          <w:sz w:val="30"/>
+          <w:szCs w:val="30"/>
+        </w:rPr>
+      </w:pPr>
+    </w:p>
+    <w:p>
+      <w:pPr>
+        <w:rPr>
+          <w:rFonts w:ascii="Arial" w:eastAsia="宋体" w:hAnsi="Arial" w:cs="Arial"/>
+          <w:sz w:val="30"/>
+          <w:szCs w:val="30"/>
+        </w:rPr>
+      </w:pPr>
+    </w:p>
+    <w:p>
+      <w:pPr>
+        <w:rPr>
+          <w:rFonts w:ascii="Arial" w:eastAsia="宋体" w:hAnsi="Arial" w:cs="Arial"/>
+          <w:sz w:val="30"/>
+          <w:szCs w:val="30"/>
+        </w:rPr>
+      </w:pPr>
+    </w:p>
+    <w:p>
+      <w:pPr>
+        <w:rPr>
+          <w:rFonts w:ascii="Arial" w:eastAsia="宋体" w:hAnsi="Arial" w:cs="Arial"/>
+          <w:sz w:val="30"/>
+          <w:szCs w:val="30"/>
+        </w:rPr>
+      </w:pPr>
     </w:p>
     <w:sectPr>
       <w:pgSz w:w="11906" w:h="16838"/>
@@ -3201,6 +5565,16 @@
       </w:tblBorders>
     </w:tblPr>
   </w:style>
+  <w:style w:type="character" w:styleId="a7">
+    <w:name w:val="Placeholder Text"/>
+    <w:basedOn w:val="a0"/>
+    <w:uiPriority w:val="99"/>
+    <w:semiHidden/>
+    <w:rsid w:val="00F960C9"/>
+    <w:rPr>
+      <w:color w:val="808080"/>
+    </w:rPr>
+  </w:style>
 </w:styles>
 </file>
 
